--- a/szakdolgozat/Szakdolgozat.docx
+++ b/szakdolgozat/Szakdolgozat.docx
@@ -1,6 +1,6 @@
 
 <file path=word/document.xml><?xml version="1.0" encoding="utf-8"?>
-<w:document xmlns:wpc="http://schemas.microsoft.com/office/word/2010/wordprocessingCanvas" xmlns:cx="http://schemas.microsoft.com/office/drawing/2014/chartex" xmlns:cx1="http://schemas.microsoft.com/office/drawing/2015/9/8/chartex" xmlns:cx2="http://schemas.microsoft.com/office/drawing/2015/10/21/chartex" xmlns:cx3="http://schemas.microsoft.com/office/drawing/2016/5/9/chartex" xmlns:cx4="http://schemas.microsoft.com/office/drawing/2016/5/10/chartex" xmlns:cx5="http://schemas.microsoft.com/office/drawing/2016/5/11/chartex" xmlns:cx6="http://schemas.microsoft.com/office/drawing/2016/5/12/chartex" xmlns:cx7="http://schemas.microsoft.com/office/drawing/2016/5/13/chartex" xmlns:cx8="http://schemas.microsoft.com/office/drawing/2016/5/14/chartex" xmlns:mc="http://schemas.openxmlformats.org/markup-compatibility/2006" xmlns:aink="http://schemas.microsoft.com/office/drawing/2016/ink" xmlns:am3d="http://schemas.microsoft.com/office/drawing/2017/model3d" xmlns:o="urn:schemas-microsoft-com:office:office" xmlns:r="http://schemas.openxmlformats.org/officeDocument/2006/relationships" xmlns:m="http://schemas.openxmlformats.org/officeDocument/2006/math" xmlns:v="urn:schemas-microsoft-com:vml" xmlns:wp14="http://schemas.microsoft.com/office/word/2010/wordprocessingDrawing" xmlns:wp="http://schemas.openxmlformats.org/drawingml/2006/wordprocessingDrawing" xmlns:w10="urn:schemas-microsoft-com:office:word" xmlns:w="http://schemas.openxmlformats.org/wordprocessingml/2006/main" xmlns:w14="http://schemas.microsoft.com/office/word/2010/wordml" xmlns:w15="http://schemas.microsoft.com/office/word/2012/wordml" xmlns:w16cid="http://schemas.microsoft.com/office/word/2016/wordml/cid" xmlns:w16se="http://schemas.microsoft.com/office/word/2015/wordml/symex" xmlns:wpg="http://schemas.microsoft.com/office/word/2010/wordprocessingGroup" xmlns:wpi="http://schemas.microsoft.com/office/word/2010/wordprocessingInk" xmlns:wne="http://schemas.microsoft.com/office/word/2006/wordml" xmlns:wps="http://schemas.microsoft.com/office/word/2010/wordprocessingShape" mc:Ignorable="w14 w15 w16se w16cid wp14">
+<w:document xmlns:wpc="http://schemas.microsoft.com/office/word/2010/wordprocessingCanvas" xmlns:cx="http://schemas.microsoft.com/office/drawing/2014/chartex" xmlns:cx1="http://schemas.microsoft.com/office/drawing/2015/9/8/chartex" xmlns:cx2="http://schemas.microsoft.com/office/drawing/2015/10/21/chartex" xmlns:cx3="http://schemas.microsoft.com/office/drawing/2016/5/9/chartex" xmlns:cx4="http://schemas.microsoft.com/office/drawing/2016/5/10/chartex" xmlns:cx5="http://schemas.microsoft.com/office/drawing/2016/5/11/chartex" xmlns:cx6="http://schemas.microsoft.com/office/drawing/2016/5/12/chartex" xmlns:cx7="http://schemas.microsoft.com/office/drawing/2016/5/13/chartex" xmlns:cx8="http://schemas.microsoft.com/office/drawing/2016/5/14/chartex" xmlns:mc="http://schemas.openxmlformats.org/markup-compatibility/2006" xmlns:aink="http://schemas.microsoft.com/office/drawing/2016/ink" xmlns:am3d="http://schemas.microsoft.com/office/drawing/2017/model3d" xmlns:o="urn:schemas-microsoft-com:office:office" xmlns:oel="http://schemas.microsoft.com/office/2019/extlst" xmlns:r="http://schemas.openxmlformats.org/officeDocument/2006/relationships" xmlns:m="http://schemas.openxmlformats.org/officeDocument/2006/math" xmlns:v="urn:schemas-microsoft-com:vml" xmlns:wp14="http://schemas.microsoft.com/office/word/2010/wordprocessingDrawing" xmlns:wp="http://schemas.openxmlformats.org/drawingml/2006/wordprocessingDrawing" xmlns:w10="urn:schemas-microsoft-com:office:word" xmlns:w="http://schemas.openxmlformats.org/wordprocessingml/2006/main" xmlns:w14="http://schemas.microsoft.com/office/word/2010/wordml" xmlns:w15="http://schemas.microsoft.com/office/word/2012/wordml" xmlns:w16cex="http://schemas.microsoft.com/office/word/2018/wordml/cex" xmlns:w16cid="http://schemas.microsoft.com/office/word/2016/wordml/cid" xmlns:w16="http://schemas.microsoft.com/office/word/2018/wordml" xmlns:w16du="http://schemas.microsoft.com/office/word/2023/wordml/word16du" xmlns:w16sdtdh="http://schemas.microsoft.com/office/word/2020/wordml/sdtdatahash" xmlns:w16sdtfl="http://schemas.microsoft.com/office/word/2024/wordml/sdtformatlock" xmlns:w16se="http://schemas.microsoft.com/office/word/2015/wordml/symex" xmlns:wpg="http://schemas.microsoft.com/office/word/2010/wordprocessingGroup" xmlns:wpi="http://schemas.microsoft.com/office/word/2010/wordprocessingInk" xmlns:wne="http://schemas.microsoft.com/office/word/2006/wordml" xmlns:wps="http://schemas.microsoft.com/office/word/2010/wordprocessingShape" mc:Ignorable="w14 w15 w16se w16cid w16 w16cex w16sdtdh w16sdtfl w16du wp14">
   <w:body>
     <w:p>
       <w:pPr>
@@ -137,23 +137,13 @@
                                 <w:szCs w:val="32"/>
                               </w:rPr>
                             </w:pPr>
-                            <w:proofErr w:type="spellStart"/>
                             <w:r>
                               <w:rPr>
                                 <w:rFonts w:cs="Times New Roman"/>
                                 <w:sz w:val="32"/>
                                 <w:szCs w:val="32"/>
                               </w:rPr>
-                              <w:t>Berki</w:t>
-                            </w:r>
-                            <w:proofErr w:type="spellEnd"/>
-                            <w:r>
-                              <w:rPr>
-                                <w:rFonts w:cs="Times New Roman"/>
-                                <w:sz w:val="32"/>
-                                <w:szCs w:val="32"/>
-                              </w:rPr>
-                              <w:t xml:space="preserve"> Balázs</w:t>
+                              <w:t>Berki Balázs</w:t>
                             </w:r>
                             <w:r>
                               <w:rPr>
@@ -226,7 +216,7 @@
                 <v:stroke joinstyle="miter"/>
                 <v:path gradientshapeok="t" o:connecttype="rect"/>
               </v:shapetype>
-              <v:shape id="Szövegdoboz 2" o:spid="_x0000_s1026" type="#_x0000_t202" style="position:absolute;left:0;text-align:left;margin-left:0;margin-top:418.15pt;width:453.35pt;height:112.5pt;z-index:251660288;visibility:visible;mso-wrap-style:square;mso-width-percent:0;mso-height-percent:0;mso-wrap-distance-left:9pt;mso-wrap-distance-top:3.6pt;mso-wrap-distance-right:9pt;mso-wrap-distance-bottom:3.6pt;mso-position-horizontal:left;mso-position-horizontal-relative:margin;mso-position-vertical:absolute;mso-position-vertical-relative:text;mso-width-percent:0;mso-height-percent:0;mso-width-relative:margin;mso-height-relative:margin;v-text-anchor:top" o:gfxdata="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" filled="f" stroked="f">
+              <v:shape id="Szövegdoboz 2" o:spid="_x0000_s1026" type="#_x0000_t202" style="position:absolute;left:0;text-align:left;margin-left:0;margin-top:418.15pt;width:453.35pt;height:112.5pt;z-index:251660288;visibility:visible;mso-wrap-style:square;mso-width-percent:0;mso-height-percent:0;mso-wrap-distance-left:9pt;mso-wrap-distance-top:3.6pt;mso-wrap-distance-right:9pt;mso-wrap-distance-bottom:3.6pt;mso-position-horizontal:left;mso-position-horizontal-relative:margin;mso-position-vertical:absolute;mso-position-vertical-relative:text;mso-width-percent:0;mso-height-percent:0;mso-width-relative:margin;mso-height-relative:margin;v-text-anchor:top" o:gfxdata="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" filled="f" stroked="f">
                 <v:textbox>
                   <w:txbxContent>
                     <w:p>
@@ -300,23 +290,13 @@
                           <w:szCs w:val="32"/>
                         </w:rPr>
                       </w:pPr>
-                      <w:proofErr w:type="spellStart"/>
                       <w:r>
                         <w:rPr>
                           <w:rFonts w:cs="Times New Roman"/>
                           <w:sz w:val="32"/>
                           <w:szCs w:val="32"/>
                         </w:rPr>
-                        <w:t>Berki</w:t>
-                      </w:r>
-                      <w:proofErr w:type="spellEnd"/>
-                      <w:r>
-                        <w:rPr>
-                          <w:rFonts w:cs="Times New Roman"/>
-                          <w:sz w:val="32"/>
-                          <w:szCs w:val="32"/>
-                        </w:rPr>
-                        <w:t xml:space="preserve"> Balázs</w:t>
+                        <w:t>Berki Balázs</w:t>
                       </w:r>
                       <w:r>
                         <w:rPr>
@@ -483,7 +463,7 @@
           </mc:Choice>
           <mc:Fallback>
             <w:pict>
-              <v:shape w14:anchorId="4610F4A7" id="_x0000_s1027" type="#_x0000_t202" style="position:absolute;left:0;text-align:left;margin-left:402.2pt;margin-top:142pt;width:453.4pt;height:110.6pt;z-index:251659264;visibility:visible;mso-wrap-style:square;mso-width-percent:0;mso-height-percent:200;mso-wrap-distance-left:9pt;mso-wrap-distance-top:3.6pt;mso-wrap-distance-right:9pt;mso-wrap-distance-bottom:3.6pt;mso-position-horizontal:right;mso-position-horizontal-relative:margin;mso-position-vertical:absolute;mso-position-vertical-relative:text;mso-width-percent:0;mso-height-percent:200;mso-width-relative:margin;mso-height-relative:margin;v-text-anchor:middle" o:gfxdata="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" filled="f" stroked="f">
+              <v:shape w14:anchorId="4610F4A7" id="_x0000_s1027" type="#_x0000_t202" style="position:absolute;left:0;text-align:left;margin-left:402.2pt;margin-top:142pt;width:453.4pt;height:110.6pt;z-index:251659264;visibility:visible;mso-wrap-style:square;mso-width-percent:0;mso-height-percent:200;mso-wrap-distance-left:9pt;mso-wrap-distance-top:3.6pt;mso-wrap-distance-right:9pt;mso-wrap-distance-bottom:3.6pt;mso-position-horizontal:right;mso-position-horizontal-relative:margin;mso-position-vertical:absolute;mso-position-vertical-relative:text;mso-width-percent:0;mso-height-percent:200;mso-width-relative:margin;mso-height-relative:margin;v-text-anchor:middle" o:gfxdata="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" filled="f" stroked="f">
                 <v:textbox style="mso-fit-shape-to-text:t">
                   <w:txbxContent>
                     <w:p>
@@ -4095,21 +4075,7 @@
         <w:rPr>
           <w:rFonts w:cs="Times New Roman"/>
         </w:rPr>
-        <w:t xml:space="preserve">: A csapat </w:t>
-      </w:r>
-      <w:proofErr w:type="spellStart"/>
-      <w:r>
-        <w:rPr>
-          <w:rFonts w:cs="Times New Roman"/>
-        </w:rPr>
-        <w:t>döntetleneinek</w:t>
-      </w:r>
-      <w:proofErr w:type="spellEnd"/>
-      <w:r>
-        <w:rPr>
-          <w:rFonts w:cs="Times New Roman"/>
-        </w:rPr>
-        <w:t xml:space="preserve"> száma.</w:t>
+        <w:t>: A csapat döntetleneinek száma.</w:t>
       </w:r>
     </w:p>
     <w:p>
@@ -4219,6 +4185,7 @@
         <w:t xml:space="preserve">csapatid: A csapat </w:t>
       </w:r>
       <w:proofErr w:type="spellStart"/>
+      <w:proofErr w:type="gramStart"/>
       <w:r>
         <w:rPr>
           <w:rFonts w:cs="Times New Roman"/>
@@ -4230,7 +4197,14 @@
         <w:rPr>
           <w:rFonts w:cs="Times New Roman"/>
         </w:rPr>
-        <w:t>-ja amibe a játékos tartozik.</w:t>
+        <w:t>-ja</w:t>
+      </w:r>
+      <w:proofErr w:type="gramEnd"/>
+      <w:r>
+        <w:rPr>
+          <w:rFonts w:cs="Times New Roman"/>
+        </w:rPr>
+        <w:t xml:space="preserve"> amibe a játékos tartozik.</w:t>
       </w:r>
     </w:p>
     <w:p>
@@ -5057,7 +5031,21 @@
         <w:rPr>
           <w:rFonts w:cs="Times New Roman"/>
         </w:rPr>
-        <w:t>torna és csoport (1:N): egy tornán több csoport is részt vesz</w:t>
+        <w:t>torna és csoport (</w:t>
+      </w:r>
+      <w:proofErr w:type="gramStart"/>
+      <w:r>
+        <w:rPr>
+          <w:rFonts w:cs="Times New Roman"/>
+        </w:rPr>
+        <w:t>1:N</w:t>
+      </w:r>
+      <w:proofErr w:type="gramEnd"/>
+      <w:r>
+        <w:rPr>
+          <w:rFonts w:cs="Times New Roman"/>
+        </w:rPr>
+        <w:t>): egy tornán több csoport is részt vesz</w:t>
       </w:r>
     </w:p>
     <w:p>
@@ -5076,7 +5064,21 @@
           <w:rFonts w:cs="Times New Roman"/>
         </w:rPr>
         <w:lastRenderedPageBreak/>
-        <w:t xml:space="preserve">torna és csapat (N:N): egy csapat több tornán is </w:t>
+        <w:t>torna és csapat (</w:t>
+      </w:r>
+      <w:proofErr w:type="gramStart"/>
+      <w:r>
+        <w:rPr>
+          <w:rFonts w:cs="Times New Roman"/>
+        </w:rPr>
+        <w:t>N:N</w:t>
+      </w:r>
+      <w:proofErr w:type="gramEnd"/>
+      <w:r>
+        <w:rPr>
+          <w:rFonts w:cs="Times New Roman"/>
+        </w:rPr>
+        <w:t xml:space="preserve">): egy csapat több tornán is </w:t>
       </w:r>
       <w:proofErr w:type="spellStart"/>
       <w:r>
@@ -5108,7 +5110,21 @@
         <w:rPr>
           <w:rFonts w:cs="Times New Roman"/>
         </w:rPr>
-        <w:t>csoport és csapat (1:N): egy csoportba több csapat is van</w:t>
+        <w:t>csoport és csapat (</w:t>
+      </w:r>
+      <w:proofErr w:type="gramStart"/>
+      <w:r>
+        <w:rPr>
+          <w:rFonts w:cs="Times New Roman"/>
+        </w:rPr>
+        <w:t>1:N</w:t>
+      </w:r>
+      <w:proofErr w:type="gramEnd"/>
+      <w:r>
+        <w:rPr>
+          <w:rFonts w:cs="Times New Roman"/>
+        </w:rPr>
+        <w:t>): egy csoportba több csapat is van</w:t>
       </w:r>
     </w:p>
     <w:p>
@@ -5170,7 +5186,21 @@
         <w:rPr>
           <w:rFonts w:cs="Times New Roman"/>
         </w:rPr>
-        <w:t>profil és csapat (1:N): egy profilhoz több csapat is tartozik</w:t>
+        <w:t>profil és csapat (</w:t>
+      </w:r>
+      <w:proofErr w:type="gramStart"/>
+      <w:r>
+        <w:rPr>
+          <w:rFonts w:cs="Times New Roman"/>
+        </w:rPr>
+        <w:t>1:N</w:t>
+      </w:r>
+      <w:proofErr w:type="gramEnd"/>
+      <w:r>
+        <w:rPr>
+          <w:rFonts w:cs="Times New Roman"/>
+        </w:rPr>
+        <w:t>): egy profilhoz több csapat is tartozik</w:t>
       </w:r>
     </w:p>
     <w:p>
@@ -5188,7 +5218,21 @@
         <w:rPr>
           <w:rFonts w:cs="Times New Roman"/>
         </w:rPr>
-        <w:t>profil és torna (1:N): egy profil több tornát is feltölthet</w:t>
+        <w:t>profil és torna (</w:t>
+      </w:r>
+      <w:proofErr w:type="gramStart"/>
+      <w:r>
+        <w:rPr>
+          <w:rFonts w:cs="Times New Roman"/>
+        </w:rPr>
+        <w:t>1:N</w:t>
+      </w:r>
+      <w:proofErr w:type="gramEnd"/>
+      <w:r>
+        <w:rPr>
+          <w:rFonts w:cs="Times New Roman"/>
+        </w:rPr>
+        <w:t>): egy profil több tornát is feltölthet</w:t>
       </w:r>
     </w:p>
     <w:p>
@@ -5215,7 +5259,7 @@
       </w:pPr>
       <w:r>
         <w:drawing>
-          <wp:inline distT="0" distB="0" distL="0" distR="0" wp14:anchorId="76D4E056" wp14:editId="00C4BE64">
+          <wp:inline distT="0" distB="0" distL="0" distR="0" wp14:anchorId="76D4E056" wp14:editId="4B36278B">
             <wp:extent cx="5520586" cy="4396022"/>
             <wp:effectExtent l="0" t="0" r="4445" b="5080"/>
             <wp:docPr id="2002061508" name="Kép 5" descr="A képen szöveg, képernyőkép, kör, Grafika látható&#10;&#10;Előfordulhat, hogy a mesterséges intelligencia által létrehozott tartalom helytelen.">
@@ -6036,13 +6080,18 @@
         <w:t xml:space="preserve">at használtunk (GET – lekérés, POST – feltöltés, PUT – módosítás, DELETE – törlés). Az API végpontokat dinamikusan hoztuk létre, hogy egy végpont minden táblát le tudjon kezelni, így a tiszta kód elvének is megfelel a kódunk. </w:t>
       </w:r>
       <w:r>
-        <w:t xml:space="preserve">Ezt úgy valósítottuk meg, hogy a  </w:t>
+        <w:t xml:space="preserve">Ezt úgy valósítottuk meg, hogy </w:t>
+      </w:r>
+      <w:proofErr w:type="gramStart"/>
+      <w:r>
+        <w:t xml:space="preserve">a  </w:t>
       </w:r>
       <w:proofErr w:type="spellStart"/>
       <w:r>
         <w:t>request</w:t>
       </w:r>
       <w:proofErr w:type="spellEnd"/>
+      <w:proofErr w:type="gramEnd"/>
       <w:r>
         <w:t xml:space="preserve"> (kérés) </w:t>
       </w:r>
@@ -6080,13 +6129,18 @@
       </w:r>
       <w:proofErr w:type="spellEnd"/>
       <w:r>
-        <w:t xml:space="preserve"> bővítményt használtuk. A teszteket kollekcióként mentettük .</w:t>
+        <w:t xml:space="preserve"> bővítményt használtuk. A teszteket kollekcióként </w:t>
+      </w:r>
+      <w:proofErr w:type="gramStart"/>
+      <w:r>
+        <w:t>mentettük .</w:t>
       </w:r>
       <w:proofErr w:type="spellStart"/>
       <w:r>
         <w:t>json</w:t>
       </w:r>
       <w:proofErr w:type="spellEnd"/>
+      <w:proofErr w:type="gramEnd"/>
       <w:r>
         <w:t xml:space="preserve"> kiterjesztésben.</w:t>
       </w:r>
@@ -6359,8 +6413,13 @@
         <w:t xml:space="preserve"> Ezeket, hogy megfelelően tudjuk alkalmazni őket majd a későbbiekben, az </w:t>
       </w:r>
       <w:proofErr w:type="spellStart"/>
-      <w:r>
-        <w:t>app.module.ts</w:t>
+      <w:proofErr w:type="gramStart"/>
+      <w:r>
+        <w:t>app.module</w:t>
+      </w:r>
+      <w:proofErr w:type="gramEnd"/>
+      <w:r>
+        <w:t>.ts</w:t>
       </w:r>
       <w:proofErr w:type="spellEnd"/>
       <w:r>
@@ -6401,7 +6460,15 @@
       </w:r>
       <w:proofErr w:type="spellEnd"/>
       <w:r>
-        <w:t xml:space="preserve"> Manager-el. A modul a HTTP-kérések kezelésére alkalmas, a szerverrel való kommunikációt biztosítja.</w:t>
+        <w:t xml:space="preserve"> </w:t>
+      </w:r>
+      <w:proofErr w:type="gramStart"/>
+      <w:r>
+        <w:t>Manager-el</w:t>
+      </w:r>
+      <w:proofErr w:type="gramEnd"/>
+      <w:r>
+        <w:t>. A modul a HTTP-kérések kezelésére alkalmas, a szerverrel való kommunikációt biztosítja.</w:t>
       </w:r>
     </w:p>
     <w:p>
@@ -6881,7 +6948,7 @@
       <w:r>
         <w:lastRenderedPageBreak/>
         <w:drawing>
-          <wp:inline distT="0" distB="0" distL="0" distR="0" wp14:anchorId="2B2692AC" wp14:editId="150D5055">
+          <wp:inline distT="0" distB="0" distL="0" distR="0" wp14:anchorId="2B2692AC" wp14:editId="0F4E5596">
             <wp:extent cx="5485158" cy="2316319"/>
             <wp:effectExtent l="0" t="0" r="1270" b="8255"/>
             <wp:docPr id="392113890" name="Kép 4" descr="A képen szöveg, képernyőkép, szoftver látható&#10;&#10;Előfordulhat, hogy a mesterséges intelligencia által létrehozott tartalom helytelen.">
@@ -8705,14 +8772,28 @@
         <w:rPr>
           <w:rFonts w:cs="Times New Roman"/>
         </w:rPr>
-        <w:t xml:space="preserve"> külön .</w:t>
-      </w:r>
-      <w:proofErr w:type="spellStart"/>
-      <w:r>
-        <w:rPr>
-          <w:rFonts w:cs="Times New Roman"/>
-        </w:rPr>
-        <w:t>spec.ts</w:t>
+        <w:t xml:space="preserve"> </w:t>
+      </w:r>
+      <w:proofErr w:type="gramStart"/>
+      <w:r>
+        <w:rPr>
+          <w:rFonts w:cs="Times New Roman"/>
+        </w:rPr>
+        <w:t>külön .</w:t>
+      </w:r>
+      <w:proofErr w:type="spellStart"/>
+      <w:r>
+        <w:rPr>
+          <w:rFonts w:cs="Times New Roman"/>
+        </w:rPr>
+        <w:t>spec</w:t>
+      </w:r>
+      <w:proofErr w:type="gramEnd"/>
+      <w:r>
+        <w:rPr>
+          <w:rFonts w:cs="Times New Roman"/>
+        </w:rPr>
+        <w:t>.ts</w:t>
       </w:r>
       <w:proofErr w:type="spellEnd"/>
       <w:r>
@@ -9222,12 +9303,10 @@
       <w:pPr>
         <w:pStyle w:val="Cmsor1"/>
       </w:pPr>
-      <w:bookmarkStart w:id="31" w:name="_GoBack"/>
-      <w:bookmarkEnd w:id="31"/>
       <w:r>
         <w:br w:type="page"/>
       </w:r>
-      <w:bookmarkStart w:id="32" w:name="_Toc194919547"/>
+      <w:bookmarkStart w:id="31" w:name="_Toc194919547"/>
       <w:r>
         <w:lastRenderedPageBreak/>
         <w:t xml:space="preserve">Köszönet </w:t>
@@ -9235,11 +9314,17 @@
       <w:r>
         <w:t>nyilvánítás</w:t>
       </w:r>
-      <w:bookmarkEnd w:id="32"/>
-    </w:p>
-    <w:p>
-      <w:r>
-        <w:t>Ezután s</w:t>
+      <w:bookmarkEnd w:id="31"/>
+    </w:p>
+    <w:p>
+      <w:r>
+        <w:t>Ez</w:t>
+      </w:r>
+      <w:r>
+        <w:t>úttal</w:t>
+      </w:r>
+      <w:r>
+        <w:t xml:space="preserve"> s</w:t>
       </w:r>
       <w:r>
         <w:t xml:space="preserve">zeretnénk </w:t>
@@ -9261,17 +9346,9 @@
       <w:r>
         <w:t xml:space="preserve"> Balázs tanár </w:t>
       </w:r>
-      <w:proofErr w:type="spellStart"/>
-      <w:r>
-        <w:t>úr</w:t>
-      </w:r>
-      <w:r>
-        <w:t>ak</w:t>
-      </w:r>
-      <w:r>
-        <w:t>nak</w:t>
-      </w:r>
-      <w:proofErr w:type="spellEnd"/>
+      <w:r>
+        <w:t>uraknak</w:t>
+      </w:r>
       <w:r>
         <w:t xml:space="preserve">, a támogatásukat, akik nem csak az iskola keretein belül, de szabadidejükben is </w:t>
       </w:r>
@@ -9347,175 +9424,228 @@
       <w:pPr>
         <w:pStyle w:val="Cmsor1"/>
       </w:pPr>
-      <w:bookmarkStart w:id="33" w:name="_Toc194919548"/>
+      <w:bookmarkStart w:id="32" w:name="_Toc194919548"/>
       <w:r>
         <w:lastRenderedPageBreak/>
         <w:t>Ábra jegyzék</w:t>
       </w:r>
+      <w:bookmarkEnd w:id="32"/>
+    </w:p>
+    <w:p>
+      <w:pPr>
+        <w:pStyle w:val="Cmsor4"/>
+      </w:pPr>
+      <w:bookmarkStart w:id="33" w:name="_ábra:_Főoldal"/>
       <w:bookmarkEnd w:id="33"/>
+      <w:r>
+        <w:t>ábra: Főoldal</w:t>
+      </w:r>
     </w:p>
     <w:p>
       <w:pPr>
         <w:pStyle w:val="Cmsor4"/>
       </w:pPr>
-      <w:bookmarkStart w:id="34" w:name="_ábra:_Főoldal"/>
+      <w:bookmarkStart w:id="34" w:name="_ábra:_Keresés"/>
       <w:bookmarkEnd w:id="34"/>
       <w:r>
-        <w:t>ábra: Főoldal</w:t>
+        <w:t>ábra: Keresés</w:t>
       </w:r>
     </w:p>
     <w:p>
       <w:pPr>
         <w:pStyle w:val="Cmsor4"/>
       </w:pPr>
-      <w:bookmarkStart w:id="35" w:name="_ábra:_Keresés"/>
+      <w:bookmarkStart w:id="35" w:name="_ábra:_Adatkezelés"/>
       <w:bookmarkEnd w:id="35"/>
       <w:r>
-        <w:t>ábra: Keresés</w:t>
+        <w:t>ábra: Adatkezelés</w:t>
       </w:r>
     </w:p>
     <w:p>
       <w:pPr>
         <w:pStyle w:val="Cmsor4"/>
       </w:pPr>
-      <w:bookmarkStart w:id="36" w:name="_ábra:_Adatkezelés"/>
+      <w:bookmarkStart w:id="36" w:name="_ábra:_Statisztika"/>
       <w:bookmarkEnd w:id="36"/>
       <w:r>
-        <w:t>ábra: Adatkezelés</w:t>
+        <w:t>ábra: Statisztika</w:t>
       </w:r>
     </w:p>
     <w:p>
       <w:pPr>
         <w:pStyle w:val="Cmsor4"/>
       </w:pPr>
-      <w:bookmarkStart w:id="37" w:name="_ábra:_Statisztika"/>
+      <w:bookmarkStart w:id="37" w:name="_ábra:_Logónk_a"/>
       <w:bookmarkEnd w:id="37"/>
       <w:r>
-        <w:t>ábra: Statisztika</w:t>
+        <w:t>ábra: Logónk a Photoshop alkalmazásba</w:t>
       </w:r>
     </w:p>
     <w:p>
       <w:pPr>
         <w:pStyle w:val="Cmsor4"/>
       </w:pPr>
-      <w:bookmarkStart w:id="38" w:name="_ábra:_Logónk_a"/>
+      <w:bookmarkStart w:id="38" w:name="_ábra:_Az_adatbázis"/>
       <w:bookmarkEnd w:id="38"/>
       <w:r>
-        <w:t>ábra: Logónk a Photoshop alkalmazásba</w:t>
+        <w:t>ábra: Az adatbázis ER diagramja</w:t>
       </w:r>
     </w:p>
     <w:p>
       <w:pPr>
         <w:pStyle w:val="Cmsor4"/>
       </w:pPr>
-      <w:bookmarkStart w:id="39" w:name="_ábra:_Az_adatbázis"/>
+      <w:bookmarkStart w:id="39" w:name="_ábra:_Az_adatbázis_1"/>
       <w:bookmarkEnd w:id="39"/>
       <w:r>
-        <w:t>ábra: Az adatbázis ER diagramja</w:t>
+        <w:t>ábra: Az adatbázis UML diagramja</w:t>
       </w:r>
     </w:p>
     <w:p>
       <w:pPr>
         <w:pStyle w:val="Cmsor4"/>
       </w:pPr>
-      <w:bookmarkStart w:id="40" w:name="_ábra:_Az_adatbázis_1"/>
+      <w:bookmarkStart w:id="40" w:name="_ábra:_Teszt_lekérdezés"/>
       <w:bookmarkEnd w:id="40"/>
       <w:r>
-        <w:t>ábra: Az adatbázis UML diagramja</w:t>
+        <w:t>ábra: Teszt lekérdezés</w:t>
       </w:r>
     </w:p>
     <w:p>
       <w:pPr>
         <w:pStyle w:val="Cmsor4"/>
       </w:pPr>
-      <w:bookmarkStart w:id="41" w:name="_ábra:_Teszt_lekérdezés"/>
+      <w:bookmarkStart w:id="41" w:name="_ábra:_Backend_oldali"/>
       <w:bookmarkEnd w:id="41"/>
       <w:r>
-        <w:t>ábra: Teszt lekérdezés</w:t>
+        <w:t>ábra: Backend oldali szerver GET A</w:t>
+      </w:r>
+      <w:r>
+        <w:t>PI</w:t>
+      </w:r>
+      <w:r>
+        <w:t xml:space="preserve"> végpontja</w:t>
       </w:r>
     </w:p>
     <w:p>
       <w:pPr>
         <w:pStyle w:val="Cmsor4"/>
       </w:pPr>
-      <w:bookmarkStart w:id="42" w:name="_ábra:_Backend_oldali"/>
+      <w:bookmarkStart w:id="42" w:name="_ábra:_ngx-Chart_alkalmazása"/>
       <w:bookmarkEnd w:id="42"/>
       <w:r>
-        <w:t>ábra: Backend oldali szerver GET A</w:t>
-      </w:r>
-      <w:r>
-        <w:t>PI</w:t>
-      </w:r>
-      <w:r>
-        <w:t xml:space="preserve"> végpontja</w:t>
+        <w:t xml:space="preserve">ábra: </w:t>
+      </w:r>
+      <w:proofErr w:type="spellStart"/>
+      <w:r>
+        <w:t>ngx-Chart</w:t>
+      </w:r>
+      <w:proofErr w:type="spellEnd"/>
+      <w:r>
+        <w:t xml:space="preserve"> alkalmazása</w:t>
       </w:r>
     </w:p>
     <w:p>
       <w:pPr>
         <w:pStyle w:val="Cmsor4"/>
       </w:pPr>
-      <w:bookmarkStart w:id="43" w:name="_ábra:_ngx-Chart_alkalmazása"/>
+      <w:bookmarkStart w:id="43" w:name="_ábra:_adatok.service.ts_fájl"/>
       <w:bookmarkEnd w:id="43"/>
       <w:r>
         <w:t xml:space="preserve">ábra: </w:t>
       </w:r>
       <w:proofErr w:type="spellStart"/>
-      <w:r>
-        <w:t>ngx-Chart</w:t>
-      </w:r>
-      <w:proofErr w:type="spellEnd"/>
-      <w:r>
-        <w:t xml:space="preserve"> alkalmazása</w:t>
+      <w:proofErr w:type="gramStart"/>
+      <w:r>
+        <w:t>adatok.service</w:t>
+      </w:r>
+      <w:proofErr w:type="gramEnd"/>
+      <w:r>
+        <w:t>.ts</w:t>
+      </w:r>
+      <w:proofErr w:type="spellEnd"/>
+      <w:r>
+        <w:t xml:space="preserve"> fájl</w:t>
       </w:r>
     </w:p>
     <w:p>
       <w:pPr>
         <w:pStyle w:val="Cmsor4"/>
       </w:pPr>
-      <w:bookmarkStart w:id="44" w:name="_ábra:_adatok.service.ts_fájl"/>
+      <w:bookmarkStart w:id="44" w:name="_ábra:_app-routing.module.ts_fájl"/>
       <w:bookmarkEnd w:id="44"/>
       <w:r>
+        <w:t>ábra: app-</w:t>
+      </w:r>
+      <w:proofErr w:type="spellStart"/>
+      <w:proofErr w:type="gramStart"/>
+      <w:r>
+        <w:t>routing.module</w:t>
+      </w:r>
+      <w:proofErr w:type="gramEnd"/>
+      <w:r>
+        <w:t>.ts</w:t>
+      </w:r>
+      <w:proofErr w:type="spellEnd"/>
+      <w:r>
+        <w:t xml:space="preserve"> fájl</w:t>
+      </w:r>
+    </w:p>
+    <w:p>
+      <w:pPr>
+        <w:pStyle w:val="Cmsor4"/>
+      </w:pPr>
+      <w:bookmarkStart w:id="45" w:name="_ábra:_Model-View-Controller_model"/>
+      <w:bookmarkEnd w:id="45"/>
+      <w:r>
         <w:t xml:space="preserve">ábra: </w:t>
       </w:r>
       <w:proofErr w:type="spellStart"/>
       <w:r>
-        <w:t>adatok.service.ts</w:t>
-      </w:r>
-      <w:proofErr w:type="spellEnd"/>
-      <w:r>
-        <w:t xml:space="preserve"> fájl</w:t>
-      </w:r>
+        <w:t>Model-View-Controller</w:t>
+      </w:r>
+      <w:proofErr w:type="spellEnd"/>
+      <w:r>
+        <w:t xml:space="preserve"> </w:t>
+      </w:r>
+      <w:proofErr w:type="spellStart"/>
+      <w:r>
+        <w:t>model</w:t>
+      </w:r>
+      <w:proofErr w:type="spellEnd"/>
     </w:p>
     <w:p>
       <w:pPr>
         <w:pStyle w:val="Cmsor4"/>
       </w:pPr>
-      <w:bookmarkStart w:id="45" w:name="_ábra:_app-routing.module.ts_fájl"/>
-      <w:bookmarkEnd w:id="45"/>
-      <w:r>
-        <w:t>ábra: app-</w:t>
-      </w:r>
-      <w:proofErr w:type="spellStart"/>
-      <w:r>
-        <w:t>routing.module.ts</w:t>
-      </w:r>
-      <w:proofErr w:type="spellEnd"/>
-      <w:r>
-        <w:t xml:space="preserve"> fájl</w:t>
+      <w:bookmarkStart w:id="46" w:name="_ábra:_weblap_megjelenése"/>
+      <w:bookmarkEnd w:id="46"/>
+      <w:r>
+        <w:t>ábra: weblap megjelenése LG (monitor) méretben</w:t>
       </w:r>
     </w:p>
     <w:p>
       <w:pPr>
         <w:pStyle w:val="Cmsor4"/>
       </w:pPr>
-      <w:bookmarkStart w:id="46" w:name="_ábra:_Model-View-Controller_model"/>
-      <w:bookmarkEnd w:id="46"/>
-      <w:r>
-        <w:t xml:space="preserve">ábra: </w:t>
-      </w:r>
-      <w:proofErr w:type="spellStart"/>
-      <w:r>
-        <w:t>Model-View-Controller</w:t>
+      <w:bookmarkStart w:id="47" w:name="_ábra:_weblap_megjelenése_1"/>
+      <w:bookmarkEnd w:id="47"/>
+      <w:r>
+        <w:t>ábra: weblap megjelenése MD és SM (tablet és telefon) méretben</w:t>
+      </w:r>
+    </w:p>
+    <w:p>
+      <w:pPr>
+        <w:pStyle w:val="Cmsor4"/>
+      </w:pPr>
+      <w:bookmarkStart w:id="48" w:name="_ábra:_a_projekt"/>
+      <w:bookmarkEnd w:id="48"/>
+      <w:r>
+        <w:t xml:space="preserve">ábra: a projekt </w:t>
+      </w:r>
+      <w:proofErr w:type="spellStart"/>
+      <w:r>
+        <w:t>github</w:t>
       </w:r>
       <w:proofErr w:type="spellEnd"/>
       <w:r>
@@ -9523,90 +9653,47 @@
       </w:r>
       <w:proofErr w:type="spellStart"/>
       <w:r>
-        <w:t>model</w:t>
-      </w:r>
-      <w:proofErr w:type="spellEnd"/>
+        <w:t>repository-jának</w:t>
+      </w:r>
+      <w:proofErr w:type="spellEnd"/>
+      <w:r>
+        <w:t xml:space="preserve"> felépítése</w:t>
+      </w:r>
     </w:p>
     <w:p>
       <w:pPr>
         <w:pStyle w:val="Cmsor4"/>
       </w:pPr>
-      <w:bookmarkStart w:id="47" w:name="_ábra:_weblap_megjelenése"/>
-      <w:bookmarkEnd w:id="47"/>
-      <w:r>
-        <w:t>ábra: weblap megjelenése LG (monitor) méretben</w:t>
+      <w:bookmarkStart w:id="49" w:name="_ábra:_get.test.js_fájl"/>
+      <w:bookmarkEnd w:id="49"/>
+      <w:r>
+        <w:t>ábra: get.test.js fájl</w:t>
       </w:r>
     </w:p>
     <w:p>
       <w:pPr>
         <w:pStyle w:val="Cmsor4"/>
       </w:pPr>
-      <w:bookmarkStart w:id="48" w:name="_ábra:_weblap_megjelenése_1"/>
-      <w:bookmarkEnd w:id="48"/>
-      <w:r>
-        <w:t>ábra: weblap megjelenése MD és SM (tablet és telefon) méretben</w:t>
+      <w:bookmarkStart w:id="50" w:name="_ábra:_Daily_Scrum"/>
+      <w:bookmarkEnd w:id="50"/>
+      <w:r>
+        <w:t xml:space="preserve">ábra: Daily </w:t>
+      </w:r>
+      <w:proofErr w:type="spellStart"/>
+      <w:r>
+        <w:t>Scrum</w:t>
+      </w:r>
+      <w:proofErr w:type="spellEnd"/>
+      <w:r>
+        <w:t xml:space="preserve"> dokumentációja (2025.02.19)</w:t>
       </w:r>
     </w:p>
     <w:p>
       <w:pPr>
         <w:pStyle w:val="Cmsor4"/>
       </w:pPr>
-      <w:bookmarkStart w:id="49" w:name="_ábra:_a_projekt"/>
-      <w:bookmarkEnd w:id="49"/>
-      <w:r>
-        <w:t xml:space="preserve">ábra: a projekt </w:t>
-      </w:r>
-      <w:proofErr w:type="spellStart"/>
-      <w:r>
-        <w:t>github</w:t>
-      </w:r>
-      <w:proofErr w:type="spellEnd"/>
-      <w:r>
-        <w:t xml:space="preserve"> </w:t>
-      </w:r>
-      <w:proofErr w:type="spellStart"/>
-      <w:r>
-        <w:t>repository-jának</w:t>
-      </w:r>
-      <w:proofErr w:type="spellEnd"/>
-      <w:r>
-        <w:t xml:space="preserve"> felépítése</w:t>
-      </w:r>
-    </w:p>
-    <w:p>
-      <w:pPr>
-        <w:pStyle w:val="Cmsor4"/>
-      </w:pPr>
-      <w:bookmarkStart w:id="50" w:name="_ábra:_get.test.js_fájl"/>
-      <w:bookmarkEnd w:id="50"/>
-      <w:r>
-        <w:t>ábra: get.test.js fájl</w:t>
-      </w:r>
-    </w:p>
-    <w:p>
-      <w:pPr>
-        <w:pStyle w:val="Cmsor4"/>
-      </w:pPr>
-      <w:bookmarkStart w:id="51" w:name="_ábra:_Daily_Scrum"/>
+      <w:bookmarkStart w:id="51" w:name="_ábra:_a_projekt_1"/>
       <w:bookmarkEnd w:id="51"/>
-      <w:r>
-        <w:t xml:space="preserve">ábra: Daily </w:t>
-      </w:r>
-      <w:proofErr w:type="spellStart"/>
-      <w:r>
-        <w:t>Scrum</w:t>
-      </w:r>
-      <w:proofErr w:type="spellEnd"/>
-      <w:r>
-        <w:t xml:space="preserve"> dokumentációja (2025.02.19)</w:t>
-      </w:r>
-    </w:p>
-    <w:p>
-      <w:pPr>
-        <w:pStyle w:val="Cmsor4"/>
-      </w:pPr>
-      <w:bookmarkStart w:id="52" w:name="_ábra:_a_projekt_1"/>
-      <w:bookmarkEnd w:id="52"/>
       <w:r>
         <w:t xml:space="preserve">ábra: a projekt feladatainak követése a </w:t>
       </w:r>
@@ -9638,14 +9725,14 @@
       <w:pPr>
         <w:pStyle w:val="Cmsor1"/>
       </w:pPr>
-      <w:bookmarkStart w:id="53" w:name="_Felhasznált_irodalom"/>
-      <w:bookmarkStart w:id="54" w:name="_Toc194919549"/>
-      <w:bookmarkEnd w:id="53"/>
+      <w:bookmarkStart w:id="52" w:name="_Felhasznált_irodalom"/>
+      <w:bookmarkStart w:id="53" w:name="_Toc194919549"/>
+      <w:bookmarkEnd w:id="52"/>
       <w:r>
         <w:lastRenderedPageBreak/>
         <w:t>Felhasznált irodalom</w:t>
       </w:r>
-      <w:bookmarkEnd w:id="54"/>
+      <w:bookmarkEnd w:id="53"/>
     </w:p>
     <w:p>
       <w:pPr>
@@ -9657,10 +9744,10 @@
         <w:spacing w:before="100" w:after="100"/>
         <w:jc w:val="left"/>
       </w:pPr>
-      <w:bookmarkStart w:id="55" w:name="_David_Herron_Node.js"/>
-      <w:bookmarkStart w:id="56" w:name="_Robin_Nixon_Learning"/>
+      <w:bookmarkStart w:id="54" w:name="_David_Herron_Node.js"/>
+      <w:bookmarkStart w:id="55" w:name="_Robin_Nixon_Learning"/>
+      <w:bookmarkEnd w:id="54"/>
       <w:bookmarkEnd w:id="55"/>
-      <w:bookmarkEnd w:id="56"/>
       <w:r>
         <w:t>Robin Nixon</w:t>
       </w:r>
@@ -9706,31 +9793,7 @@
           <w:rPr>
             <w:rStyle w:val="Finomhivatkozs"/>
           </w:rPr>
-          <w:t>https://learnin</w:t>
-        </w:r>
-        <w:r>
-          <w:rPr>
-            <w:rStyle w:val="Finomhivatkozs"/>
-          </w:rPr>
-          <w:t>g</w:t>
-        </w:r>
-        <w:r>
-          <w:rPr>
-            <w:rStyle w:val="Finomhivatkozs"/>
-          </w:rPr>
-          <w:t>.oreilly.com/library/view/learning-php-mysql/97810981523</w:t>
-        </w:r>
-        <w:r>
-          <w:rPr>
-            <w:rStyle w:val="Finomhivatkozs"/>
-          </w:rPr>
-          <w:t>4</w:t>
-        </w:r>
-        <w:r>
-          <w:rPr>
-            <w:rStyle w:val="Finomhivatkozs"/>
-          </w:rPr>
-          <w:t>5/</w:t>
+          <w:t>https://learning.oreilly.com/library/view/learning-php-mysql/9781098152345/</w:t>
         </w:r>
       </w:hyperlink>
     </w:p>
@@ -9738,8 +9801,8 @@
       <w:pPr>
         <w:pStyle w:val="Cmsor4"/>
       </w:pPr>
-      <w:bookmarkStart w:id="57" w:name="_David_Herron_Node.js_1"/>
-      <w:bookmarkEnd w:id="57"/>
+      <w:bookmarkStart w:id="56" w:name="_David_Herron_Node.js_1"/>
+      <w:bookmarkEnd w:id="56"/>
       <w:r>
         <w:t xml:space="preserve">David </w:t>
       </w:r>
@@ -9767,43 +9830,7 @@
           <w:rPr>
             <w:rStyle w:val="Finomhivatkozs"/>
           </w:rPr>
-          <w:t>https://learning.oreilly.com</w:t>
-        </w:r>
-        <w:r>
-          <w:rPr>
-            <w:rStyle w:val="Finomhivatkozs"/>
-          </w:rPr>
-          <w:t>/</w:t>
-        </w:r>
-        <w:r>
-          <w:rPr>
-            <w:rStyle w:val="Finomhivatkozs"/>
-          </w:rPr>
-          <w:t>library/view/no</w:t>
-        </w:r>
-        <w:r>
-          <w:rPr>
-            <w:rStyle w:val="Finomhivatkozs"/>
-          </w:rPr>
-          <w:t>d</w:t>
-        </w:r>
-        <w:r>
-          <w:rPr>
-            <w:rStyle w:val="Finomhivatkozs"/>
-          </w:rPr>
-          <w:t>e-js-web-development/978183898</w:t>
-        </w:r>
-        <w:r>
-          <w:rPr>
-            <w:rStyle w:val="Finomhivatkozs"/>
-          </w:rPr>
-          <w:t>7</w:t>
-        </w:r>
-        <w:r>
-          <w:rPr>
-            <w:rStyle w:val="Finomhivatkozs"/>
-          </w:rPr>
-          <w:t>572/</w:t>
+          <w:t>https://learning.oreilly.com/library/view/node-js-web-development/9781838987572/</w:t>
         </w:r>
       </w:hyperlink>
     </w:p>
@@ -9814,8 +9841,8 @@
         <w:ind w:left="1003" w:hanging="357"/>
         <w:jc w:val="left"/>
       </w:pPr>
-      <w:bookmarkStart w:id="58" w:name="_GOOGLE,_LLC._Express"/>
-      <w:bookmarkEnd w:id="58"/>
+      <w:bookmarkStart w:id="57" w:name="_GOOGLE,_LLC._Express"/>
+      <w:bookmarkEnd w:id="57"/>
       <w:r>
         <w:t xml:space="preserve">GOOGLE, LLC. </w:t>
       </w:r>
@@ -9844,8 +9871,8 @@
         <w:ind w:left="1003" w:hanging="357"/>
         <w:jc w:val="left"/>
       </w:pPr>
-      <w:bookmarkStart w:id="59" w:name="_GOOGLE,_LLC._CORS"/>
-      <w:bookmarkEnd w:id="59"/>
+      <w:bookmarkStart w:id="58" w:name="_GOOGLE,_LLC._CORS"/>
+      <w:bookmarkEnd w:id="58"/>
       <w:r>
         <w:t xml:space="preserve">GOOGLE, LLC. </w:t>
       </w:r>
@@ -9874,8 +9901,8 @@
         <w:ind w:left="1003" w:hanging="357"/>
         <w:jc w:val="left"/>
       </w:pPr>
-      <w:bookmarkStart w:id="60" w:name="_GOOGLE,_LLC._Body-parser"/>
-      <w:bookmarkEnd w:id="60"/>
+      <w:bookmarkStart w:id="59" w:name="_GOOGLE,_LLC._Body-parser"/>
+      <w:bookmarkEnd w:id="59"/>
       <w:r>
         <w:t xml:space="preserve">GOOGLE, LLC. </w:t>
       </w:r>
@@ -9907,8 +9934,8 @@
           <w:rStyle w:val="Finomhivatkozs"/>
         </w:rPr>
       </w:pPr>
-      <w:bookmarkStart w:id="61" w:name="_GOOGLE,_LLC._MySQL2"/>
-      <w:bookmarkEnd w:id="61"/>
+      <w:bookmarkStart w:id="60" w:name="_GOOGLE,_LLC._MySQL2"/>
+      <w:bookmarkEnd w:id="60"/>
       <w:r>
         <w:t xml:space="preserve">GOOGLE, LLC. </w:t>
       </w:r>
@@ -9926,19 +9953,7 @@
           <w:rPr>
             <w:rStyle w:val="Finomhivatkozs"/>
           </w:rPr>
-          <w:t>https://www.npmjs.com/package/mysq</w:t>
-        </w:r>
-        <w:r>
-          <w:rPr>
-            <w:rStyle w:val="Finomhivatkozs"/>
-          </w:rPr>
-          <w:t>l</w:t>
-        </w:r>
-        <w:r>
-          <w:rPr>
-            <w:rStyle w:val="Finomhivatkozs"/>
-          </w:rPr>
-          <w:t>2</w:t>
+          <w:t>https://www.npmjs.com/package/mysql2</w:t>
         </w:r>
       </w:hyperlink>
     </w:p>
@@ -9956,8 +9971,8 @@
           <w:rStyle w:val="Finomhivatkozs"/>
         </w:rPr>
       </w:pPr>
-      <w:bookmarkStart w:id="62" w:name="_Aristeidis_Bampakos_Learning"/>
-      <w:bookmarkEnd w:id="62"/>
+      <w:bookmarkStart w:id="61" w:name="_Aristeidis_Bampakos_Learning"/>
+      <w:bookmarkEnd w:id="61"/>
       <w:proofErr w:type="spellStart"/>
       <w:r>
         <w:t>Aristeidis</w:t>
@@ -10042,8 +10057,8 @@
           <w:rStyle w:val="Finomhivatkozs"/>
         </w:rPr>
       </w:pPr>
-      <w:bookmarkStart w:id="63" w:name="_Josh_Goldberg_Learning"/>
-      <w:bookmarkEnd w:id="63"/>
+      <w:bookmarkStart w:id="62" w:name="_Josh_Goldberg_Learning"/>
+      <w:bookmarkEnd w:id="62"/>
       <w:r>
         <w:t xml:space="preserve">Josh Goldberg </w:t>
       </w:r>
@@ -10098,8 +10113,8 @@
         <w:ind w:left="1003" w:hanging="357"/>
         <w:jc w:val="left"/>
       </w:pPr>
-      <w:bookmarkStart w:id="64" w:name="_Anna_Skoulikari_Learning"/>
-      <w:bookmarkEnd w:id="64"/>
+      <w:bookmarkStart w:id="63" w:name="_Anna_Skoulikari_Learning"/>
+      <w:bookmarkEnd w:id="63"/>
       <w:r>
         <w:t xml:space="preserve">Anna </w:t>
       </w:r>
@@ -10152,8 +10167,8 @@
         <w:ind w:left="1003" w:hanging="357"/>
         <w:jc w:val="left"/>
       </w:pPr>
-      <w:bookmarkStart w:id="65" w:name="_GOOGLE,_LLC._React"/>
-      <w:bookmarkEnd w:id="65"/>
+      <w:bookmarkStart w:id="64" w:name="_GOOGLE,_LLC._React"/>
+      <w:bookmarkEnd w:id="64"/>
       <w:r>
         <w:t xml:space="preserve">GOOGLE, LLC. </w:t>
       </w:r>
@@ -10198,8 +10213,8 @@
         <w:ind w:left="1003" w:hanging="357"/>
         <w:jc w:val="left"/>
       </w:pPr>
-      <w:bookmarkStart w:id="66" w:name="_GOOGLE,_LLC._Expo"/>
-      <w:bookmarkEnd w:id="66"/>
+      <w:bookmarkStart w:id="65" w:name="_GOOGLE,_LLC._Expo"/>
+      <w:bookmarkEnd w:id="65"/>
       <w:r>
         <w:t xml:space="preserve">GOOGLE, LLC. </w:t>
       </w:r>
@@ -10234,7 +10249,7 @@
 </file>
 
 <file path=word/endnotes.xml><?xml version="1.0" encoding="utf-8"?>
-<w:endnotes xmlns:wpc="http://schemas.microsoft.com/office/word/2010/wordprocessingCanvas" xmlns:cx="http://schemas.microsoft.com/office/drawing/2014/chartex" xmlns:cx1="http://schemas.microsoft.com/office/drawing/2015/9/8/chartex" xmlns:cx2="http://schemas.microsoft.com/office/drawing/2015/10/21/chartex" xmlns:cx3="http://schemas.microsoft.com/office/drawing/2016/5/9/chartex" xmlns:cx4="http://schemas.microsoft.com/office/drawing/2016/5/10/chartex" xmlns:cx5="http://schemas.microsoft.com/office/drawing/2016/5/11/chartex" xmlns:cx6="http://schemas.microsoft.com/office/drawing/2016/5/12/chartex" xmlns:cx7="http://schemas.microsoft.com/office/drawing/2016/5/13/chartex" xmlns:cx8="http://schemas.microsoft.com/office/drawing/2016/5/14/chartex" xmlns:mc="http://schemas.openxmlformats.org/markup-compatibility/2006" xmlns:aink="http://schemas.microsoft.com/office/drawing/2016/ink" xmlns:am3d="http://schemas.microsoft.com/office/drawing/2017/model3d" xmlns:o="urn:schemas-microsoft-com:office:office" xmlns:r="http://schemas.openxmlformats.org/officeDocument/2006/relationships" xmlns:m="http://schemas.openxmlformats.org/officeDocument/2006/math" xmlns:v="urn:schemas-microsoft-com:vml" xmlns:wp14="http://schemas.microsoft.com/office/word/2010/wordprocessingDrawing" xmlns:wp="http://schemas.openxmlformats.org/drawingml/2006/wordprocessingDrawing" xmlns:w10="urn:schemas-microsoft-com:office:word" xmlns:w="http://schemas.openxmlformats.org/wordprocessingml/2006/main" xmlns:w14="http://schemas.microsoft.com/office/word/2010/wordml" xmlns:w15="http://schemas.microsoft.com/office/word/2012/wordml" xmlns:w16cid="http://schemas.microsoft.com/office/word/2016/wordml/cid" xmlns:w16se="http://schemas.microsoft.com/office/word/2015/wordml/symex" xmlns:wpg="http://schemas.microsoft.com/office/word/2010/wordprocessingGroup" xmlns:wpi="http://schemas.microsoft.com/office/word/2010/wordprocessingInk" xmlns:wne="http://schemas.microsoft.com/office/word/2006/wordml" xmlns:wps="http://schemas.microsoft.com/office/word/2010/wordprocessingShape" mc:Ignorable="w14 w15 w16se w16cid wp14">
+<w:endnotes xmlns:wpc="http://schemas.microsoft.com/office/word/2010/wordprocessingCanvas" xmlns:cx="http://schemas.microsoft.com/office/drawing/2014/chartex" xmlns:cx1="http://schemas.microsoft.com/office/drawing/2015/9/8/chartex" xmlns:cx2="http://schemas.microsoft.com/office/drawing/2015/10/21/chartex" xmlns:cx3="http://schemas.microsoft.com/office/drawing/2016/5/9/chartex" xmlns:cx4="http://schemas.microsoft.com/office/drawing/2016/5/10/chartex" xmlns:cx5="http://schemas.microsoft.com/office/drawing/2016/5/11/chartex" xmlns:cx6="http://schemas.microsoft.com/office/drawing/2016/5/12/chartex" xmlns:cx7="http://schemas.microsoft.com/office/drawing/2016/5/13/chartex" xmlns:cx8="http://schemas.microsoft.com/office/drawing/2016/5/14/chartex" xmlns:mc="http://schemas.openxmlformats.org/markup-compatibility/2006" xmlns:aink="http://schemas.microsoft.com/office/drawing/2016/ink" xmlns:am3d="http://schemas.microsoft.com/office/drawing/2017/model3d" xmlns:o="urn:schemas-microsoft-com:office:office" xmlns:oel="http://schemas.microsoft.com/office/2019/extlst" xmlns:r="http://schemas.openxmlformats.org/officeDocument/2006/relationships" xmlns:m="http://schemas.openxmlformats.org/officeDocument/2006/math" xmlns:v="urn:schemas-microsoft-com:vml" xmlns:wp14="http://schemas.microsoft.com/office/word/2010/wordprocessingDrawing" xmlns:wp="http://schemas.openxmlformats.org/drawingml/2006/wordprocessingDrawing" xmlns:w10="urn:schemas-microsoft-com:office:word" xmlns:w="http://schemas.openxmlformats.org/wordprocessingml/2006/main" xmlns:w14="http://schemas.microsoft.com/office/word/2010/wordml" xmlns:w15="http://schemas.microsoft.com/office/word/2012/wordml" xmlns:w16cex="http://schemas.microsoft.com/office/word/2018/wordml/cex" xmlns:w16cid="http://schemas.microsoft.com/office/word/2016/wordml/cid" xmlns:w16="http://schemas.microsoft.com/office/word/2018/wordml" xmlns:w16du="http://schemas.microsoft.com/office/word/2023/wordml/word16du" xmlns:w16sdtdh="http://schemas.microsoft.com/office/word/2020/wordml/sdtdatahash" xmlns:w16sdtfl="http://schemas.microsoft.com/office/word/2024/wordml/sdtformatlock" xmlns:w16se="http://schemas.microsoft.com/office/word/2015/wordml/symex" xmlns:wpg="http://schemas.microsoft.com/office/word/2010/wordprocessingGroup" xmlns:wpi="http://schemas.microsoft.com/office/word/2010/wordprocessingInk" xmlns:wne="http://schemas.microsoft.com/office/word/2006/wordml" xmlns:wps="http://schemas.microsoft.com/office/word/2010/wordprocessingShape" mc:Ignorable="w14 w15 w16se w16cid w16 w16cex w16sdtdh w16sdtfl w16du wp14">
   <w:endnote w:type="separator" w:id="-1">
     <w:p>
       <w:pPr>
@@ -10259,7 +10274,7 @@
 </file>
 
 <file path=word/footer1.xml><?xml version="1.0" encoding="utf-8"?>
-<w:ftr xmlns:wpc="http://schemas.microsoft.com/office/word/2010/wordprocessingCanvas" xmlns:cx="http://schemas.microsoft.com/office/drawing/2014/chartex" xmlns:cx1="http://schemas.microsoft.com/office/drawing/2015/9/8/chartex" xmlns:cx2="http://schemas.microsoft.com/office/drawing/2015/10/21/chartex" xmlns:cx3="http://schemas.microsoft.com/office/drawing/2016/5/9/chartex" xmlns:cx4="http://schemas.microsoft.com/office/drawing/2016/5/10/chartex" xmlns:cx5="http://schemas.microsoft.com/office/drawing/2016/5/11/chartex" xmlns:cx6="http://schemas.microsoft.com/office/drawing/2016/5/12/chartex" xmlns:cx7="http://schemas.microsoft.com/office/drawing/2016/5/13/chartex" xmlns:cx8="http://schemas.microsoft.com/office/drawing/2016/5/14/chartex" xmlns:mc="http://schemas.openxmlformats.org/markup-compatibility/2006" xmlns:aink="http://schemas.microsoft.com/office/drawing/2016/ink" xmlns:am3d="http://schemas.microsoft.com/office/drawing/2017/model3d" xmlns:o="urn:schemas-microsoft-com:office:office" xmlns:r="http://schemas.openxmlformats.org/officeDocument/2006/relationships" xmlns:m="http://schemas.openxmlformats.org/officeDocument/2006/math" xmlns:v="urn:schemas-microsoft-com:vml" xmlns:wp14="http://schemas.microsoft.com/office/word/2010/wordprocessingDrawing" xmlns:wp="http://schemas.openxmlformats.org/drawingml/2006/wordprocessingDrawing" xmlns:w10="urn:schemas-microsoft-com:office:word" xmlns:w="http://schemas.openxmlformats.org/wordprocessingml/2006/main" xmlns:w14="http://schemas.microsoft.com/office/word/2010/wordml" xmlns:w15="http://schemas.microsoft.com/office/word/2012/wordml" xmlns:w16cid="http://schemas.microsoft.com/office/word/2016/wordml/cid" xmlns:w16se="http://schemas.microsoft.com/office/word/2015/wordml/symex" xmlns:wpg="http://schemas.microsoft.com/office/word/2010/wordprocessingGroup" xmlns:wpi="http://schemas.microsoft.com/office/word/2010/wordprocessingInk" xmlns:wne="http://schemas.microsoft.com/office/word/2006/wordml" xmlns:wps="http://schemas.microsoft.com/office/word/2010/wordprocessingShape" mc:Ignorable="w14 w15 w16se w16cid wp14">
+<w:ftr xmlns:wpc="http://schemas.microsoft.com/office/word/2010/wordprocessingCanvas" xmlns:cx="http://schemas.microsoft.com/office/drawing/2014/chartex" xmlns:cx1="http://schemas.microsoft.com/office/drawing/2015/9/8/chartex" xmlns:cx2="http://schemas.microsoft.com/office/drawing/2015/10/21/chartex" xmlns:cx3="http://schemas.microsoft.com/office/drawing/2016/5/9/chartex" xmlns:cx4="http://schemas.microsoft.com/office/drawing/2016/5/10/chartex" xmlns:cx5="http://schemas.microsoft.com/office/drawing/2016/5/11/chartex" xmlns:cx6="http://schemas.microsoft.com/office/drawing/2016/5/12/chartex" xmlns:cx7="http://schemas.microsoft.com/office/drawing/2016/5/13/chartex" xmlns:cx8="http://schemas.microsoft.com/office/drawing/2016/5/14/chartex" xmlns:mc="http://schemas.openxmlformats.org/markup-compatibility/2006" xmlns:aink="http://schemas.microsoft.com/office/drawing/2016/ink" xmlns:am3d="http://schemas.microsoft.com/office/drawing/2017/model3d" xmlns:o="urn:schemas-microsoft-com:office:office" xmlns:oel="http://schemas.microsoft.com/office/2019/extlst" xmlns:r="http://schemas.openxmlformats.org/officeDocument/2006/relationships" xmlns:m="http://schemas.openxmlformats.org/officeDocument/2006/math" xmlns:v="urn:schemas-microsoft-com:vml" xmlns:wp14="http://schemas.microsoft.com/office/word/2010/wordprocessingDrawing" xmlns:wp="http://schemas.openxmlformats.org/drawingml/2006/wordprocessingDrawing" xmlns:w10="urn:schemas-microsoft-com:office:word" xmlns:w="http://schemas.openxmlformats.org/wordprocessingml/2006/main" xmlns:w14="http://schemas.microsoft.com/office/word/2010/wordml" xmlns:w15="http://schemas.microsoft.com/office/word/2012/wordml" xmlns:w16cex="http://schemas.microsoft.com/office/word/2018/wordml/cex" xmlns:w16cid="http://schemas.microsoft.com/office/word/2016/wordml/cid" xmlns:w16="http://schemas.microsoft.com/office/word/2018/wordml" xmlns:w16du="http://schemas.microsoft.com/office/word/2023/wordml/word16du" xmlns:w16sdtdh="http://schemas.microsoft.com/office/word/2020/wordml/sdtdatahash" xmlns:w16sdtfl="http://schemas.microsoft.com/office/word/2024/wordml/sdtformatlock" xmlns:w16se="http://schemas.microsoft.com/office/word/2015/wordml/symex" xmlns:wpg="http://schemas.microsoft.com/office/word/2010/wordprocessingGroup" xmlns:wpi="http://schemas.microsoft.com/office/word/2010/wordprocessingInk" xmlns:wne="http://schemas.microsoft.com/office/word/2006/wordml" xmlns:wps="http://schemas.microsoft.com/office/word/2010/wordprocessingShape" mc:Ignorable="w14 w15 w16se w16cid w16 w16cex w16sdtdh w16sdtfl w16du wp14">
   <w:p>
     <w:pPr>
       <w:pStyle w:val="llb"/>
@@ -10270,7 +10285,7 @@
 </file>
 
 <file path=word/footer2.xml><?xml version="1.0" encoding="utf-8"?>
-<w:ftr xmlns:wpc="http://schemas.microsoft.com/office/word/2010/wordprocessingCanvas" xmlns:cx="http://schemas.microsoft.com/office/drawing/2014/chartex" xmlns:cx1="http://schemas.microsoft.com/office/drawing/2015/9/8/chartex" xmlns:cx2="http://schemas.microsoft.com/office/drawing/2015/10/21/chartex" xmlns:cx3="http://schemas.microsoft.com/office/drawing/2016/5/9/chartex" xmlns:cx4="http://schemas.microsoft.com/office/drawing/2016/5/10/chartex" xmlns:cx5="http://schemas.microsoft.com/office/drawing/2016/5/11/chartex" xmlns:cx6="http://schemas.microsoft.com/office/drawing/2016/5/12/chartex" xmlns:cx7="http://schemas.microsoft.com/office/drawing/2016/5/13/chartex" xmlns:cx8="http://schemas.microsoft.com/office/drawing/2016/5/14/chartex" xmlns:mc="http://schemas.openxmlformats.org/markup-compatibility/2006" xmlns:aink="http://schemas.microsoft.com/office/drawing/2016/ink" xmlns:am3d="http://schemas.microsoft.com/office/drawing/2017/model3d" xmlns:o="urn:schemas-microsoft-com:office:office" xmlns:r="http://schemas.openxmlformats.org/officeDocument/2006/relationships" xmlns:m="http://schemas.openxmlformats.org/officeDocument/2006/math" xmlns:v="urn:schemas-microsoft-com:vml" xmlns:wp14="http://schemas.microsoft.com/office/word/2010/wordprocessingDrawing" xmlns:wp="http://schemas.openxmlformats.org/drawingml/2006/wordprocessingDrawing" xmlns:w10="urn:schemas-microsoft-com:office:word" xmlns:w="http://schemas.openxmlformats.org/wordprocessingml/2006/main" xmlns:w14="http://schemas.microsoft.com/office/word/2010/wordml" xmlns:w15="http://schemas.microsoft.com/office/word/2012/wordml" xmlns:w16cid="http://schemas.microsoft.com/office/word/2016/wordml/cid" xmlns:w16se="http://schemas.microsoft.com/office/word/2015/wordml/symex" xmlns:wpg="http://schemas.microsoft.com/office/word/2010/wordprocessingGroup" xmlns:wpi="http://schemas.microsoft.com/office/word/2010/wordprocessingInk" xmlns:wne="http://schemas.microsoft.com/office/word/2006/wordml" xmlns:wps="http://schemas.microsoft.com/office/word/2010/wordprocessingShape" mc:Ignorable="w14 w15 w16se w16cid wp14">
+<w:ftr xmlns:wpc="http://schemas.microsoft.com/office/word/2010/wordprocessingCanvas" xmlns:cx="http://schemas.microsoft.com/office/drawing/2014/chartex" xmlns:cx1="http://schemas.microsoft.com/office/drawing/2015/9/8/chartex" xmlns:cx2="http://schemas.microsoft.com/office/drawing/2015/10/21/chartex" xmlns:cx3="http://schemas.microsoft.com/office/drawing/2016/5/9/chartex" xmlns:cx4="http://schemas.microsoft.com/office/drawing/2016/5/10/chartex" xmlns:cx5="http://schemas.microsoft.com/office/drawing/2016/5/11/chartex" xmlns:cx6="http://schemas.microsoft.com/office/drawing/2016/5/12/chartex" xmlns:cx7="http://schemas.microsoft.com/office/drawing/2016/5/13/chartex" xmlns:cx8="http://schemas.microsoft.com/office/drawing/2016/5/14/chartex" xmlns:mc="http://schemas.openxmlformats.org/markup-compatibility/2006" xmlns:aink="http://schemas.microsoft.com/office/drawing/2016/ink" xmlns:am3d="http://schemas.microsoft.com/office/drawing/2017/model3d" xmlns:o="urn:schemas-microsoft-com:office:office" xmlns:oel="http://schemas.microsoft.com/office/2019/extlst" xmlns:r="http://schemas.openxmlformats.org/officeDocument/2006/relationships" xmlns:m="http://schemas.openxmlformats.org/officeDocument/2006/math" xmlns:v="urn:schemas-microsoft-com:vml" xmlns:wp14="http://schemas.microsoft.com/office/word/2010/wordprocessingDrawing" xmlns:wp="http://schemas.openxmlformats.org/drawingml/2006/wordprocessingDrawing" xmlns:w10="urn:schemas-microsoft-com:office:word" xmlns:w="http://schemas.openxmlformats.org/wordprocessingml/2006/main" xmlns:w14="http://schemas.microsoft.com/office/word/2010/wordml" xmlns:w15="http://schemas.microsoft.com/office/word/2012/wordml" xmlns:w16cex="http://schemas.microsoft.com/office/word/2018/wordml/cex" xmlns:w16cid="http://schemas.microsoft.com/office/word/2016/wordml/cid" xmlns:w16="http://schemas.microsoft.com/office/word/2018/wordml" xmlns:w16du="http://schemas.microsoft.com/office/word/2023/wordml/word16du" xmlns:w16sdtdh="http://schemas.microsoft.com/office/word/2020/wordml/sdtdatahash" xmlns:w16sdtfl="http://schemas.microsoft.com/office/word/2024/wordml/sdtformatlock" xmlns:w16se="http://schemas.microsoft.com/office/word/2015/wordml/symex" xmlns:wpg="http://schemas.microsoft.com/office/word/2010/wordprocessingGroup" xmlns:wpi="http://schemas.microsoft.com/office/word/2010/wordprocessingInk" xmlns:wne="http://schemas.microsoft.com/office/word/2006/wordml" xmlns:wps="http://schemas.microsoft.com/office/word/2010/wordprocessingShape" mc:Ignorable="w14 w15 w16se w16cid w16 w16cex w16sdtdh w16sdtfl w16du wp14">
   <w:p>
     <w:pPr>
       <w:pStyle w:val="llb"/>
@@ -10281,7 +10296,7 @@
 </file>
 
 <file path=word/footer3.xml><?xml version="1.0" encoding="utf-8"?>
-<w:ftr xmlns:wpc="http://schemas.microsoft.com/office/word/2010/wordprocessingCanvas" xmlns:cx="http://schemas.microsoft.com/office/drawing/2014/chartex" xmlns:cx1="http://schemas.microsoft.com/office/drawing/2015/9/8/chartex" xmlns:cx2="http://schemas.microsoft.com/office/drawing/2015/10/21/chartex" xmlns:cx3="http://schemas.microsoft.com/office/drawing/2016/5/9/chartex" xmlns:cx4="http://schemas.microsoft.com/office/drawing/2016/5/10/chartex" xmlns:cx5="http://schemas.microsoft.com/office/drawing/2016/5/11/chartex" xmlns:cx6="http://schemas.microsoft.com/office/drawing/2016/5/12/chartex" xmlns:cx7="http://schemas.microsoft.com/office/drawing/2016/5/13/chartex" xmlns:cx8="http://schemas.microsoft.com/office/drawing/2016/5/14/chartex" xmlns:mc="http://schemas.openxmlformats.org/markup-compatibility/2006" xmlns:aink="http://schemas.microsoft.com/office/drawing/2016/ink" xmlns:am3d="http://schemas.microsoft.com/office/drawing/2017/model3d" xmlns:o="urn:schemas-microsoft-com:office:office" xmlns:r="http://schemas.openxmlformats.org/officeDocument/2006/relationships" xmlns:m="http://schemas.openxmlformats.org/officeDocument/2006/math" xmlns:v="urn:schemas-microsoft-com:vml" xmlns:wp14="http://schemas.microsoft.com/office/word/2010/wordprocessingDrawing" xmlns:wp="http://schemas.openxmlformats.org/drawingml/2006/wordprocessingDrawing" xmlns:w10="urn:schemas-microsoft-com:office:word" xmlns:w="http://schemas.openxmlformats.org/wordprocessingml/2006/main" xmlns:w14="http://schemas.microsoft.com/office/word/2010/wordml" xmlns:w15="http://schemas.microsoft.com/office/word/2012/wordml" xmlns:w16cid="http://schemas.microsoft.com/office/word/2016/wordml/cid" xmlns:w16se="http://schemas.microsoft.com/office/word/2015/wordml/symex" xmlns:wpg="http://schemas.microsoft.com/office/word/2010/wordprocessingGroup" xmlns:wpi="http://schemas.microsoft.com/office/word/2010/wordprocessingInk" xmlns:wne="http://schemas.microsoft.com/office/word/2006/wordml" xmlns:wps="http://schemas.microsoft.com/office/word/2010/wordprocessingShape" mc:Ignorable="w14 w15 w16se w16cid wp14">
+<w:ftr xmlns:wpc="http://schemas.microsoft.com/office/word/2010/wordprocessingCanvas" xmlns:cx="http://schemas.microsoft.com/office/drawing/2014/chartex" xmlns:cx1="http://schemas.microsoft.com/office/drawing/2015/9/8/chartex" xmlns:cx2="http://schemas.microsoft.com/office/drawing/2015/10/21/chartex" xmlns:cx3="http://schemas.microsoft.com/office/drawing/2016/5/9/chartex" xmlns:cx4="http://schemas.microsoft.com/office/drawing/2016/5/10/chartex" xmlns:cx5="http://schemas.microsoft.com/office/drawing/2016/5/11/chartex" xmlns:cx6="http://schemas.microsoft.com/office/drawing/2016/5/12/chartex" xmlns:cx7="http://schemas.microsoft.com/office/drawing/2016/5/13/chartex" xmlns:cx8="http://schemas.microsoft.com/office/drawing/2016/5/14/chartex" xmlns:mc="http://schemas.openxmlformats.org/markup-compatibility/2006" xmlns:aink="http://schemas.microsoft.com/office/drawing/2016/ink" xmlns:am3d="http://schemas.microsoft.com/office/drawing/2017/model3d" xmlns:o="urn:schemas-microsoft-com:office:office" xmlns:oel="http://schemas.microsoft.com/office/2019/extlst" xmlns:r="http://schemas.openxmlformats.org/officeDocument/2006/relationships" xmlns:m="http://schemas.openxmlformats.org/officeDocument/2006/math" xmlns:v="urn:schemas-microsoft-com:vml" xmlns:wp14="http://schemas.microsoft.com/office/word/2010/wordprocessingDrawing" xmlns:wp="http://schemas.openxmlformats.org/drawingml/2006/wordprocessingDrawing" xmlns:w10="urn:schemas-microsoft-com:office:word" xmlns:w="http://schemas.openxmlformats.org/wordprocessingml/2006/main" xmlns:w14="http://schemas.microsoft.com/office/word/2010/wordml" xmlns:w15="http://schemas.microsoft.com/office/word/2012/wordml" xmlns:w16cex="http://schemas.microsoft.com/office/word/2018/wordml/cex" xmlns:w16cid="http://schemas.microsoft.com/office/word/2016/wordml/cid" xmlns:w16="http://schemas.microsoft.com/office/word/2018/wordml" xmlns:w16du="http://schemas.microsoft.com/office/word/2023/wordml/word16du" xmlns:w16sdtdh="http://schemas.microsoft.com/office/word/2020/wordml/sdtdatahash" xmlns:w16sdtfl="http://schemas.microsoft.com/office/word/2024/wordml/sdtformatlock" xmlns:w16se="http://schemas.microsoft.com/office/word/2015/wordml/symex" xmlns:wpg="http://schemas.microsoft.com/office/word/2010/wordprocessingGroup" xmlns:wpi="http://schemas.microsoft.com/office/word/2010/wordprocessingInk" xmlns:wne="http://schemas.microsoft.com/office/word/2006/wordml" xmlns:wps="http://schemas.microsoft.com/office/word/2010/wordprocessingShape" mc:Ignorable="w14 w15 w16se w16cid w16 w16cex w16sdtdh w16sdtfl w16du wp14">
   <w:p>
     <w:pPr>
       <w:pStyle w:val="llb"/>
@@ -10330,7 +10345,7 @@
 </file>
 
 <file path=word/footer4.xml><?xml version="1.0" encoding="utf-8"?>
-<w:ftr xmlns:wpc="http://schemas.microsoft.com/office/word/2010/wordprocessingCanvas" xmlns:cx="http://schemas.microsoft.com/office/drawing/2014/chartex" xmlns:cx1="http://schemas.microsoft.com/office/drawing/2015/9/8/chartex" xmlns:cx2="http://schemas.microsoft.com/office/drawing/2015/10/21/chartex" xmlns:cx3="http://schemas.microsoft.com/office/drawing/2016/5/9/chartex" xmlns:cx4="http://schemas.microsoft.com/office/drawing/2016/5/10/chartex" xmlns:cx5="http://schemas.microsoft.com/office/drawing/2016/5/11/chartex" xmlns:cx6="http://schemas.microsoft.com/office/drawing/2016/5/12/chartex" xmlns:cx7="http://schemas.microsoft.com/office/drawing/2016/5/13/chartex" xmlns:cx8="http://schemas.microsoft.com/office/drawing/2016/5/14/chartex" xmlns:mc="http://schemas.openxmlformats.org/markup-compatibility/2006" xmlns:aink="http://schemas.microsoft.com/office/drawing/2016/ink" xmlns:am3d="http://schemas.microsoft.com/office/drawing/2017/model3d" xmlns:o="urn:schemas-microsoft-com:office:office" xmlns:r="http://schemas.openxmlformats.org/officeDocument/2006/relationships" xmlns:m="http://schemas.openxmlformats.org/officeDocument/2006/math" xmlns:v="urn:schemas-microsoft-com:vml" xmlns:wp14="http://schemas.microsoft.com/office/word/2010/wordprocessingDrawing" xmlns:wp="http://schemas.openxmlformats.org/drawingml/2006/wordprocessingDrawing" xmlns:w10="urn:schemas-microsoft-com:office:word" xmlns:w="http://schemas.openxmlformats.org/wordprocessingml/2006/main" xmlns:w14="http://schemas.microsoft.com/office/word/2010/wordml" xmlns:w15="http://schemas.microsoft.com/office/word/2012/wordml" xmlns:w16cid="http://schemas.microsoft.com/office/word/2016/wordml/cid" xmlns:w16se="http://schemas.microsoft.com/office/word/2015/wordml/symex" xmlns:wpg="http://schemas.microsoft.com/office/word/2010/wordprocessingGroup" xmlns:wpi="http://schemas.microsoft.com/office/word/2010/wordprocessingInk" xmlns:wne="http://schemas.microsoft.com/office/word/2006/wordml" xmlns:wps="http://schemas.microsoft.com/office/word/2010/wordprocessingShape" mc:Ignorable="w14 w15 w16se w16cid wp14">
+<w:ftr xmlns:wpc="http://schemas.microsoft.com/office/word/2010/wordprocessingCanvas" xmlns:cx="http://schemas.microsoft.com/office/drawing/2014/chartex" xmlns:cx1="http://schemas.microsoft.com/office/drawing/2015/9/8/chartex" xmlns:cx2="http://schemas.microsoft.com/office/drawing/2015/10/21/chartex" xmlns:cx3="http://schemas.microsoft.com/office/drawing/2016/5/9/chartex" xmlns:cx4="http://schemas.microsoft.com/office/drawing/2016/5/10/chartex" xmlns:cx5="http://schemas.microsoft.com/office/drawing/2016/5/11/chartex" xmlns:cx6="http://schemas.microsoft.com/office/drawing/2016/5/12/chartex" xmlns:cx7="http://schemas.microsoft.com/office/drawing/2016/5/13/chartex" xmlns:cx8="http://schemas.microsoft.com/office/drawing/2016/5/14/chartex" xmlns:mc="http://schemas.openxmlformats.org/markup-compatibility/2006" xmlns:aink="http://schemas.microsoft.com/office/drawing/2016/ink" xmlns:am3d="http://schemas.microsoft.com/office/drawing/2017/model3d" xmlns:o="urn:schemas-microsoft-com:office:office" xmlns:oel="http://schemas.microsoft.com/office/2019/extlst" xmlns:r="http://schemas.openxmlformats.org/officeDocument/2006/relationships" xmlns:m="http://schemas.openxmlformats.org/officeDocument/2006/math" xmlns:v="urn:schemas-microsoft-com:vml" xmlns:wp14="http://schemas.microsoft.com/office/word/2010/wordprocessingDrawing" xmlns:wp="http://schemas.openxmlformats.org/drawingml/2006/wordprocessingDrawing" xmlns:w10="urn:schemas-microsoft-com:office:word" xmlns:w="http://schemas.openxmlformats.org/wordprocessingml/2006/main" xmlns:w14="http://schemas.microsoft.com/office/word/2010/wordml" xmlns:w15="http://schemas.microsoft.com/office/word/2012/wordml" xmlns:w16cex="http://schemas.microsoft.com/office/word/2018/wordml/cex" xmlns:w16cid="http://schemas.microsoft.com/office/word/2016/wordml/cid" xmlns:w16="http://schemas.microsoft.com/office/word/2018/wordml" xmlns:w16du="http://schemas.microsoft.com/office/word/2023/wordml/word16du" xmlns:w16sdtdh="http://schemas.microsoft.com/office/word/2020/wordml/sdtdatahash" xmlns:w16sdtfl="http://schemas.microsoft.com/office/word/2024/wordml/sdtformatlock" xmlns:w16se="http://schemas.microsoft.com/office/word/2015/wordml/symex" xmlns:wpg="http://schemas.microsoft.com/office/word/2010/wordprocessingGroup" xmlns:wpi="http://schemas.microsoft.com/office/word/2010/wordprocessingInk" xmlns:wne="http://schemas.microsoft.com/office/word/2006/wordml" xmlns:wps="http://schemas.microsoft.com/office/word/2010/wordprocessingShape" mc:Ignorable="w14 w15 w16se w16cid w16 w16cex w16sdtdh w16sdtfl w16du wp14">
   <w:sdt>
     <w:sdtPr>
       <w:id w:val="1684005591"/>
@@ -10374,7 +10389,7 @@
 </file>
 
 <file path=word/footnotes.xml><?xml version="1.0" encoding="utf-8"?>
-<w:footnotes xmlns:wpc="http://schemas.microsoft.com/office/word/2010/wordprocessingCanvas" xmlns:cx="http://schemas.microsoft.com/office/drawing/2014/chartex" xmlns:cx1="http://schemas.microsoft.com/office/drawing/2015/9/8/chartex" xmlns:cx2="http://schemas.microsoft.com/office/drawing/2015/10/21/chartex" xmlns:cx3="http://schemas.microsoft.com/office/drawing/2016/5/9/chartex" xmlns:cx4="http://schemas.microsoft.com/office/drawing/2016/5/10/chartex" xmlns:cx5="http://schemas.microsoft.com/office/drawing/2016/5/11/chartex" xmlns:cx6="http://schemas.microsoft.com/office/drawing/2016/5/12/chartex" xmlns:cx7="http://schemas.microsoft.com/office/drawing/2016/5/13/chartex" xmlns:cx8="http://schemas.microsoft.com/office/drawing/2016/5/14/chartex" xmlns:mc="http://schemas.openxmlformats.org/markup-compatibility/2006" xmlns:aink="http://schemas.microsoft.com/office/drawing/2016/ink" xmlns:am3d="http://schemas.microsoft.com/office/drawing/2017/model3d" xmlns:o="urn:schemas-microsoft-com:office:office" xmlns:r="http://schemas.openxmlformats.org/officeDocument/2006/relationships" xmlns:m="http://schemas.openxmlformats.org/officeDocument/2006/math" xmlns:v="urn:schemas-microsoft-com:vml" xmlns:wp14="http://schemas.microsoft.com/office/word/2010/wordprocessingDrawing" xmlns:wp="http://schemas.openxmlformats.org/drawingml/2006/wordprocessingDrawing" xmlns:w10="urn:schemas-microsoft-com:office:word" xmlns:w="http://schemas.openxmlformats.org/wordprocessingml/2006/main" xmlns:w14="http://schemas.microsoft.com/office/word/2010/wordml" xmlns:w15="http://schemas.microsoft.com/office/word/2012/wordml" xmlns:w16cid="http://schemas.microsoft.com/office/word/2016/wordml/cid" xmlns:w16se="http://schemas.microsoft.com/office/word/2015/wordml/symex" xmlns:wpg="http://schemas.microsoft.com/office/word/2010/wordprocessingGroup" xmlns:wpi="http://schemas.microsoft.com/office/word/2010/wordprocessingInk" xmlns:wne="http://schemas.microsoft.com/office/word/2006/wordml" xmlns:wps="http://schemas.microsoft.com/office/word/2010/wordprocessingShape" mc:Ignorable="w14 w15 w16se w16cid wp14">
+<w:footnotes xmlns:wpc="http://schemas.microsoft.com/office/word/2010/wordprocessingCanvas" xmlns:cx="http://schemas.microsoft.com/office/drawing/2014/chartex" xmlns:cx1="http://schemas.microsoft.com/office/drawing/2015/9/8/chartex" xmlns:cx2="http://schemas.microsoft.com/office/drawing/2015/10/21/chartex" xmlns:cx3="http://schemas.microsoft.com/office/drawing/2016/5/9/chartex" xmlns:cx4="http://schemas.microsoft.com/office/drawing/2016/5/10/chartex" xmlns:cx5="http://schemas.microsoft.com/office/drawing/2016/5/11/chartex" xmlns:cx6="http://schemas.microsoft.com/office/drawing/2016/5/12/chartex" xmlns:cx7="http://schemas.microsoft.com/office/drawing/2016/5/13/chartex" xmlns:cx8="http://schemas.microsoft.com/office/drawing/2016/5/14/chartex" xmlns:mc="http://schemas.openxmlformats.org/markup-compatibility/2006" xmlns:aink="http://schemas.microsoft.com/office/drawing/2016/ink" xmlns:am3d="http://schemas.microsoft.com/office/drawing/2017/model3d" xmlns:o="urn:schemas-microsoft-com:office:office" xmlns:oel="http://schemas.microsoft.com/office/2019/extlst" xmlns:r="http://schemas.openxmlformats.org/officeDocument/2006/relationships" xmlns:m="http://schemas.openxmlformats.org/officeDocument/2006/math" xmlns:v="urn:schemas-microsoft-com:vml" xmlns:wp14="http://schemas.microsoft.com/office/word/2010/wordprocessingDrawing" xmlns:wp="http://schemas.openxmlformats.org/drawingml/2006/wordprocessingDrawing" xmlns:w10="urn:schemas-microsoft-com:office:word" xmlns:w="http://schemas.openxmlformats.org/wordprocessingml/2006/main" xmlns:w14="http://schemas.microsoft.com/office/word/2010/wordml" xmlns:w15="http://schemas.microsoft.com/office/word/2012/wordml" xmlns:w16cex="http://schemas.microsoft.com/office/word/2018/wordml/cex" xmlns:w16cid="http://schemas.microsoft.com/office/word/2016/wordml/cid" xmlns:w16="http://schemas.microsoft.com/office/word/2018/wordml" xmlns:w16du="http://schemas.microsoft.com/office/word/2023/wordml/word16du" xmlns:w16sdtdh="http://schemas.microsoft.com/office/word/2020/wordml/sdtdatahash" xmlns:w16sdtfl="http://schemas.microsoft.com/office/word/2024/wordml/sdtformatlock" xmlns:w16se="http://schemas.microsoft.com/office/word/2015/wordml/symex" xmlns:wpg="http://schemas.microsoft.com/office/word/2010/wordprocessingGroup" xmlns:wpi="http://schemas.microsoft.com/office/word/2010/wordprocessingInk" xmlns:wne="http://schemas.microsoft.com/office/word/2006/wordml" xmlns:wps="http://schemas.microsoft.com/office/word/2010/wordprocessingShape" mc:Ignorable="w14 w15 w16se w16cid w16 w16cex w16sdtdh w16sdtfl w16du wp14">
   <w:footnote w:type="separator" w:id="-1">
     <w:p>
       <w:pPr>
@@ -10399,7 +10414,7 @@
 </file>
 
 <file path=word/header1.xml><?xml version="1.0" encoding="utf-8"?>
-<w:hdr xmlns:wpc="http://schemas.microsoft.com/office/word/2010/wordprocessingCanvas" xmlns:cx="http://schemas.microsoft.com/office/drawing/2014/chartex" xmlns:cx1="http://schemas.microsoft.com/office/drawing/2015/9/8/chartex" xmlns:cx2="http://schemas.microsoft.com/office/drawing/2015/10/21/chartex" xmlns:cx3="http://schemas.microsoft.com/office/drawing/2016/5/9/chartex" xmlns:cx4="http://schemas.microsoft.com/office/drawing/2016/5/10/chartex" xmlns:cx5="http://schemas.microsoft.com/office/drawing/2016/5/11/chartex" xmlns:cx6="http://schemas.microsoft.com/office/drawing/2016/5/12/chartex" xmlns:cx7="http://schemas.microsoft.com/office/drawing/2016/5/13/chartex" xmlns:cx8="http://schemas.microsoft.com/office/drawing/2016/5/14/chartex" xmlns:mc="http://schemas.openxmlformats.org/markup-compatibility/2006" xmlns:aink="http://schemas.microsoft.com/office/drawing/2016/ink" xmlns:am3d="http://schemas.microsoft.com/office/drawing/2017/model3d" xmlns:o="urn:schemas-microsoft-com:office:office" xmlns:r="http://schemas.openxmlformats.org/officeDocument/2006/relationships" xmlns:m="http://schemas.openxmlformats.org/officeDocument/2006/math" xmlns:v="urn:schemas-microsoft-com:vml" xmlns:wp14="http://schemas.microsoft.com/office/word/2010/wordprocessingDrawing" xmlns:wp="http://schemas.openxmlformats.org/drawingml/2006/wordprocessingDrawing" xmlns:w10="urn:schemas-microsoft-com:office:word" xmlns:w="http://schemas.openxmlformats.org/wordprocessingml/2006/main" xmlns:w14="http://schemas.microsoft.com/office/word/2010/wordml" xmlns:w15="http://schemas.microsoft.com/office/word/2012/wordml" xmlns:w16cid="http://schemas.microsoft.com/office/word/2016/wordml/cid" xmlns:w16se="http://schemas.microsoft.com/office/word/2015/wordml/symex" xmlns:wpg="http://schemas.microsoft.com/office/word/2010/wordprocessingGroup" xmlns:wpi="http://schemas.microsoft.com/office/word/2010/wordprocessingInk" xmlns:wne="http://schemas.microsoft.com/office/word/2006/wordml" xmlns:wps="http://schemas.microsoft.com/office/word/2010/wordprocessingShape" mc:Ignorable="w14 w15 w16se w16cid wp14">
+<w:hdr xmlns:wpc="http://schemas.microsoft.com/office/word/2010/wordprocessingCanvas" xmlns:cx="http://schemas.microsoft.com/office/drawing/2014/chartex" xmlns:cx1="http://schemas.microsoft.com/office/drawing/2015/9/8/chartex" xmlns:cx2="http://schemas.microsoft.com/office/drawing/2015/10/21/chartex" xmlns:cx3="http://schemas.microsoft.com/office/drawing/2016/5/9/chartex" xmlns:cx4="http://schemas.microsoft.com/office/drawing/2016/5/10/chartex" xmlns:cx5="http://schemas.microsoft.com/office/drawing/2016/5/11/chartex" xmlns:cx6="http://schemas.microsoft.com/office/drawing/2016/5/12/chartex" xmlns:cx7="http://schemas.microsoft.com/office/drawing/2016/5/13/chartex" xmlns:cx8="http://schemas.microsoft.com/office/drawing/2016/5/14/chartex" xmlns:mc="http://schemas.openxmlformats.org/markup-compatibility/2006" xmlns:aink="http://schemas.microsoft.com/office/drawing/2016/ink" xmlns:am3d="http://schemas.microsoft.com/office/drawing/2017/model3d" xmlns:o="urn:schemas-microsoft-com:office:office" xmlns:oel="http://schemas.microsoft.com/office/2019/extlst" xmlns:r="http://schemas.openxmlformats.org/officeDocument/2006/relationships" xmlns:m="http://schemas.openxmlformats.org/officeDocument/2006/math" xmlns:v="urn:schemas-microsoft-com:vml" xmlns:wp14="http://schemas.microsoft.com/office/word/2010/wordprocessingDrawing" xmlns:wp="http://schemas.openxmlformats.org/drawingml/2006/wordprocessingDrawing" xmlns:w10="urn:schemas-microsoft-com:office:word" xmlns:w="http://schemas.openxmlformats.org/wordprocessingml/2006/main" xmlns:w14="http://schemas.microsoft.com/office/word/2010/wordml" xmlns:w15="http://schemas.microsoft.com/office/word/2012/wordml" xmlns:w16cex="http://schemas.microsoft.com/office/word/2018/wordml/cex" xmlns:w16cid="http://schemas.microsoft.com/office/word/2016/wordml/cid" xmlns:w16="http://schemas.microsoft.com/office/word/2018/wordml" xmlns:w16du="http://schemas.microsoft.com/office/word/2023/wordml/word16du" xmlns:w16sdtdh="http://schemas.microsoft.com/office/word/2020/wordml/sdtdatahash" xmlns:w16sdtfl="http://schemas.microsoft.com/office/word/2024/wordml/sdtformatlock" xmlns:w16se="http://schemas.microsoft.com/office/word/2015/wordml/symex" xmlns:wpg="http://schemas.microsoft.com/office/word/2010/wordprocessingGroup" xmlns:wpi="http://schemas.microsoft.com/office/word/2010/wordprocessingInk" xmlns:wne="http://schemas.microsoft.com/office/word/2006/wordml" xmlns:wps="http://schemas.microsoft.com/office/word/2010/wordprocessingShape" mc:Ignorable="w14 w15 w16se w16cid w16 w16cex w16sdtdh w16sdtfl w16du wp14">
   <w:p>
     <w:pPr>
       <w:pStyle w:val="lfej"/>
@@ -10410,7 +10425,7 @@
 </file>
 
 <file path=word/header2.xml><?xml version="1.0" encoding="utf-8"?>
-<w:hdr xmlns:wpc="http://schemas.microsoft.com/office/word/2010/wordprocessingCanvas" xmlns:cx="http://schemas.microsoft.com/office/drawing/2014/chartex" xmlns:cx1="http://schemas.microsoft.com/office/drawing/2015/9/8/chartex" xmlns:cx2="http://schemas.microsoft.com/office/drawing/2015/10/21/chartex" xmlns:cx3="http://schemas.microsoft.com/office/drawing/2016/5/9/chartex" xmlns:cx4="http://schemas.microsoft.com/office/drawing/2016/5/10/chartex" xmlns:cx5="http://schemas.microsoft.com/office/drawing/2016/5/11/chartex" xmlns:cx6="http://schemas.microsoft.com/office/drawing/2016/5/12/chartex" xmlns:cx7="http://schemas.microsoft.com/office/drawing/2016/5/13/chartex" xmlns:cx8="http://schemas.microsoft.com/office/drawing/2016/5/14/chartex" xmlns:mc="http://schemas.openxmlformats.org/markup-compatibility/2006" xmlns:aink="http://schemas.microsoft.com/office/drawing/2016/ink" xmlns:am3d="http://schemas.microsoft.com/office/drawing/2017/model3d" xmlns:o="urn:schemas-microsoft-com:office:office" xmlns:r="http://schemas.openxmlformats.org/officeDocument/2006/relationships" xmlns:m="http://schemas.openxmlformats.org/officeDocument/2006/math" xmlns:v="urn:schemas-microsoft-com:vml" xmlns:wp14="http://schemas.microsoft.com/office/word/2010/wordprocessingDrawing" xmlns:wp="http://schemas.openxmlformats.org/drawingml/2006/wordprocessingDrawing" xmlns:w10="urn:schemas-microsoft-com:office:word" xmlns:w="http://schemas.openxmlformats.org/wordprocessingml/2006/main" xmlns:w14="http://schemas.microsoft.com/office/word/2010/wordml" xmlns:w15="http://schemas.microsoft.com/office/word/2012/wordml" xmlns:w16cid="http://schemas.microsoft.com/office/word/2016/wordml/cid" xmlns:w16se="http://schemas.microsoft.com/office/word/2015/wordml/symex" xmlns:wpg="http://schemas.microsoft.com/office/word/2010/wordprocessingGroup" xmlns:wpi="http://schemas.microsoft.com/office/word/2010/wordprocessingInk" xmlns:wne="http://schemas.microsoft.com/office/word/2006/wordml" xmlns:wps="http://schemas.microsoft.com/office/word/2010/wordprocessingShape" mc:Ignorable="w14 w15 w16se w16cid wp14">
+<w:hdr xmlns:wpc="http://schemas.microsoft.com/office/word/2010/wordprocessingCanvas" xmlns:cx="http://schemas.microsoft.com/office/drawing/2014/chartex" xmlns:cx1="http://schemas.microsoft.com/office/drawing/2015/9/8/chartex" xmlns:cx2="http://schemas.microsoft.com/office/drawing/2015/10/21/chartex" xmlns:cx3="http://schemas.microsoft.com/office/drawing/2016/5/9/chartex" xmlns:cx4="http://schemas.microsoft.com/office/drawing/2016/5/10/chartex" xmlns:cx5="http://schemas.microsoft.com/office/drawing/2016/5/11/chartex" xmlns:cx6="http://schemas.microsoft.com/office/drawing/2016/5/12/chartex" xmlns:cx7="http://schemas.microsoft.com/office/drawing/2016/5/13/chartex" xmlns:cx8="http://schemas.microsoft.com/office/drawing/2016/5/14/chartex" xmlns:mc="http://schemas.openxmlformats.org/markup-compatibility/2006" xmlns:aink="http://schemas.microsoft.com/office/drawing/2016/ink" xmlns:am3d="http://schemas.microsoft.com/office/drawing/2017/model3d" xmlns:o="urn:schemas-microsoft-com:office:office" xmlns:oel="http://schemas.microsoft.com/office/2019/extlst" xmlns:r="http://schemas.openxmlformats.org/officeDocument/2006/relationships" xmlns:m="http://schemas.openxmlformats.org/officeDocument/2006/math" xmlns:v="urn:schemas-microsoft-com:vml" xmlns:wp14="http://schemas.microsoft.com/office/word/2010/wordprocessingDrawing" xmlns:wp="http://schemas.openxmlformats.org/drawingml/2006/wordprocessingDrawing" xmlns:w10="urn:schemas-microsoft-com:office:word" xmlns:w="http://schemas.openxmlformats.org/wordprocessingml/2006/main" xmlns:w14="http://schemas.microsoft.com/office/word/2010/wordml" xmlns:w15="http://schemas.microsoft.com/office/word/2012/wordml" xmlns:w16cex="http://schemas.microsoft.com/office/word/2018/wordml/cex" xmlns:w16cid="http://schemas.microsoft.com/office/word/2016/wordml/cid" xmlns:w16="http://schemas.microsoft.com/office/word/2018/wordml" xmlns:w16du="http://schemas.microsoft.com/office/word/2023/wordml/word16du" xmlns:w16sdtdh="http://schemas.microsoft.com/office/word/2020/wordml/sdtdatahash" xmlns:w16sdtfl="http://schemas.microsoft.com/office/word/2024/wordml/sdtformatlock" xmlns:w16se="http://schemas.microsoft.com/office/word/2015/wordml/symex" xmlns:wpg="http://schemas.microsoft.com/office/word/2010/wordprocessingGroup" xmlns:wpi="http://schemas.microsoft.com/office/word/2010/wordprocessingInk" xmlns:wne="http://schemas.microsoft.com/office/word/2006/wordml" xmlns:wps="http://schemas.microsoft.com/office/word/2010/wordprocessingShape" mc:Ignorable="w14 w15 w16se w16cid w16 w16cex w16sdtdh w16sdtfl w16du wp14">
   <w:p>
     <w:pPr>
       <w:pStyle w:val="lfej"/>
@@ -10444,7 +10459,23 @@
         <w:sz w:val="36"/>
         <w:szCs w:val="36"/>
       </w:rPr>
-      <w:t>4900 Fehérgyarmat, Május 14. tér 16.</w:t>
+      <w:t xml:space="preserve">4900 Fehérgyarmat, </w:t>
+    </w:r>
+    <w:proofErr w:type="gramStart"/>
+    <w:r>
+      <w:rPr>
+        <w:sz w:val="36"/>
+        <w:szCs w:val="36"/>
+      </w:rPr>
+      <w:t>Május</w:t>
+    </w:r>
+    <w:proofErr w:type="gramEnd"/>
+    <w:r>
+      <w:rPr>
+        <w:sz w:val="36"/>
+        <w:szCs w:val="36"/>
+      </w:rPr>
+      <w:t xml:space="preserve"> 14. tér 16.</w:t>
     </w:r>
   </w:p>
   <w:p>
@@ -10505,7 +10536,7 @@
 </file>
 
 <file path=word/numbering.xml><?xml version="1.0" encoding="utf-8"?>
-<w:numbering xmlns:wpc="http://schemas.microsoft.com/office/word/2010/wordprocessingCanvas" xmlns:cx="http://schemas.microsoft.com/office/drawing/2014/chartex" xmlns:cx1="http://schemas.microsoft.com/office/drawing/2015/9/8/chartex" xmlns:cx2="http://schemas.microsoft.com/office/drawing/2015/10/21/chartex" xmlns:cx3="http://schemas.microsoft.com/office/drawing/2016/5/9/chartex" xmlns:cx4="http://schemas.microsoft.com/office/drawing/2016/5/10/chartex" xmlns:cx5="http://schemas.microsoft.com/office/drawing/2016/5/11/chartex" xmlns:cx6="http://schemas.microsoft.com/office/drawing/2016/5/12/chartex" xmlns:cx7="http://schemas.microsoft.com/office/drawing/2016/5/13/chartex" xmlns:cx8="http://schemas.microsoft.com/office/drawing/2016/5/14/chartex" xmlns:mc="http://schemas.openxmlformats.org/markup-compatibility/2006" xmlns:aink="http://schemas.microsoft.com/office/drawing/2016/ink" xmlns:am3d="http://schemas.microsoft.com/office/drawing/2017/model3d" xmlns:o="urn:schemas-microsoft-com:office:office" xmlns:r="http://schemas.openxmlformats.org/officeDocument/2006/relationships" xmlns:m="http://schemas.openxmlformats.org/officeDocument/2006/math" xmlns:v="urn:schemas-microsoft-com:vml" xmlns:wp14="http://schemas.microsoft.com/office/word/2010/wordprocessingDrawing" xmlns:wp="http://schemas.openxmlformats.org/drawingml/2006/wordprocessingDrawing" xmlns:w10="urn:schemas-microsoft-com:office:word" xmlns:w="http://schemas.openxmlformats.org/wordprocessingml/2006/main" xmlns:w14="http://schemas.microsoft.com/office/word/2010/wordml" xmlns:w15="http://schemas.microsoft.com/office/word/2012/wordml" xmlns:w16cid="http://schemas.microsoft.com/office/word/2016/wordml/cid" xmlns:w16se="http://schemas.microsoft.com/office/word/2015/wordml/symex" xmlns:wpg="http://schemas.microsoft.com/office/word/2010/wordprocessingGroup" xmlns:wpi="http://schemas.microsoft.com/office/word/2010/wordprocessingInk" xmlns:wne="http://schemas.microsoft.com/office/word/2006/wordml" xmlns:wps="http://schemas.microsoft.com/office/word/2010/wordprocessingShape" mc:Ignorable="w14 w15 w16se w16cid wp14">
+<w:numbering xmlns:wpc="http://schemas.microsoft.com/office/word/2010/wordprocessingCanvas" xmlns:cx="http://schemas.microsoft.com/office/drawing/2014/chartex" xmlns:cx1="http://schemas.microsoft.com/office/drawing/2015/9/8/chartex" xmlns:cx2="http://schemas.microsoft.com/office/drawing/2015/10/21/chartex" xmlns:cx3="http://schemas.microsoft.com/office/drawing/2016/5/9/chartex" xmlns:cx4="http://schemas.microsoft.com/office/drawing/2016/5/10/chartex" xmlns:cx5="http://schemas.microsoft.com/office/drawing/2016/5/11/chartex" xmlns:cx6="http://schemas.microsoft.com/office/drawing/2016/5/12/chartex" xmlns:cx7="http://schemas.microsoft.com/office/drawing/2016/5/13/chartex" xmlns:cx8="http://schemas.microsoft.com/office/drawing/2016/5/14/chartex" xmlns:mc="http://schemas.openxmlformats.org/markup-compatibility/2006" xmlns:aink="http://schemas.microsoft.com/office/drawing/2016/ink" xmlns:am3d="http://schemas.microsoft.com/office/drawing/2017/model3d" xmlns:o="urn:schemas-microsoft-com:office:office" xmlns:oel="http://schemas.microsoft.com/office/2019/extlst" xmlns:r="http://schemas.openxmlformats.org/officeDocument/2006/relationships" xmlns:m="http://schemas.openxmlformats.org/officeDocument/2006/math" xmlns:v="urn:schemas-microsoft-com:vml" xmlns:wp14="http://schemas.microsoft.com/office/word/2010/wordprocessingDrawing" xmlns:wp="http://schemas.openxmlformats.org/drawingml/2006/wordprocessingDrawing" xmlns:w10="urn:schemas-microsoft-com:office:word" xmlns:w="http://schemas.openxmlformats.org/wordprocessingml/2006/main" xmlns:w14="http://schemas.microsoft.com/office/word/2010/wordml" xmlns:w15="http://schemas.microsoft.com/office/word/2012/wordml" xmlns:w16cex="http://schemas.microsoft.com/office/word/2018/wordml/cex" xmlns:w16cid="http://schemas.microsoft.com/office/word/2016/wordml/cid" xmlns:w16="http://schemas.microsoft.com/office/word/2018/wordml" xmlns:w16du="http://schemas.microsoft.com/office/word/2023/wordml/word16du" xmlns:w16sdtdh="http://schemas.microsoft.com/office/word/2020/wordml/sdtdatahash" xmlns:w16sdtfl="http://schemas.microsoft.com/office/word/2024/wordml/sdtformatlock" xmlns:w16se="http://schemas.microsoft.com/office/word/2015/wordml/symex" xmlns:wpg="http://schemas.microsoft.com/office/word/2010/wordprocessingGroup" xmlns:wpi="http://schemas.microsoft.com/office/word/2010/wordprocessingInk" xmlns:wne="http://schemas.microsoft.com/office/word/2006/wordml" xmlns:wps="http://schemas.microsoft.com/office/word/2010/wordprocessingShape" mc:Ignorable="w14 w15 w16se w16cid w16 w16cex w16sdtdh w16sdtfl w16du wp14">
   <w:abstractNum w:abstractNumId="0" w15:restartNumberingAfterBreak="0">
     <w:nsid w:val="04CC44F9"/>
     <w:multiLevelType w:val="hybridMultilevel"/>
@@ -13080,88 +13111,88 @@
       </w:pPr>
     </w:lvl>
   </w:abstractNum>
-  <w:num w:numId="1">
+  <w:num w:numId="1" w16cid:durableId="175773990">
     <w:abstractNumId w:val="1"/>
   </w:num>
-  <w:num w:numId="2">
+  <w:num w:numId="2" w16cid:durableId="1357609842">
     <w:abstractNumId w:val="8"/>
   </w:num>
-  <w:num w:numId="3">
+  <w:num w:numId="3" w16cid:durableId="211888579">
     <w:abstractNumId w:val="10"/>
   </w:num>
-  <w:num w:numId="4">
+  <w:num w:numId="4" w16cid:durableId="1636135572">
     <w:abstractNumId w:val="13"/>
   </w:num>
-  <w:num w:numId="5">
+  <w:num w:numId="5" w16cid:durableId="1831942171">
     <w:abstractNumId w:val="15"/>
   </w:num>
-  <w:num w:numId="6">
+  <w:num w:numId="6" w16cid:durableId="1470249728">
     <w:abstractNumId w:val="22"/>
   </w:num>
-  <w:num w:numId="7">
+  <w:num w:numId="7" w16cid:durableId="1234699418">
     <w:abstractNumId w:val="23"/>
   </w:num>
-  <w:num w:numId="8">
+  <w:num w:numId="8" w16cid:durableId="418603085">
     <w:abstractNumId w:val="2"/>
   </w:num>
-  <w:num w:numId="9">
+  <w:num w:numId="9" w16cid:durableId="1803037033">
     <w:abstractNumId w:val="14"/>
   </w:num>
-  <w:num w:numId="10">
+  <w:num w:numId="10" w16cid:durableId="2042391185">
     <w:abstractNumId w:val="9"/>
   </w:num>
-  <w:num w:numId="11">
+  <w:num w:numId="11" w16cid:durableId="1093935115">
     <w:abstractNumId w:val="17"/>
   </w:num>
-  <w:num w:numId="12">
+  <w:num w:numId="12" w16cid:durableId="563100924">
     <w:abstractNumId w:val="6"/>
   </w:num>
-  <w:num w:numId="13">
+  <w:num w:numId="13" w16cid:durableId="398134895">
     <w:abstractNumId w:val="16"/>
   </w:num>
-  <w:num w:numId="14">
+  <w:num w:numId="14" w16cid:durableId="1251352752">
     <w:abstractNumId w:val="18"/>
   </w:num>
-  <w:num w:numId="15">
+  <w:num w:numId="15" w16cid:durableId="1287733579">
     <w:abstractNumId w:val="21"/>
   </w:num>
-  <w:num w:numId="16">
+  <w:num w:numId="16" w16cid:durableId="788356783">
     <w:abstractNumId w:val="11"/>
   </w:num>
-  <w:num w:numId="17">
+  <w:num w:numId="17" w16cid:durableId="1383603663">
     <w:abstractNumId w:val="5"/>
   </w:num>
-  <w:num w:numId="18">
+  <w:num w:numId="18" w16cid:durableId="698314646">
     <w:abstractNumId w:val="12"/>
   </w:num>
-  <w:num w:numId="19">
+  <w:num w:numId="19" w16cid:durableId="751123066">
     <w:abstractNumId w:val="7"/>
   </w:num>
-  <w:num w:numId="20">
+  <w:num w:numId="20" w16cid:durableId="1661420890">
     <w:abstractNumId w:val="19"/>
   </w:num>
-  <w:num w:numId="21">
+  <w:num w:numId="21" w16cid:durableId="450830666">
     <w:abstractNumId w:val="0"/>
   </w:num>
-  <w:num w:numId="22">
+  <w:num w:numId="22" w16cid:durableId="2129011703">
     <w:abstractNumId w:val="20"/>
   </w:num>
-  <w:num w:numId="23">
+  <w:num w:numId="23" w16cid:durableId="1403677395">
     <w:abstractNumId w:val="4"/>
   </w:num>
-  <w:num w:numId="24">
+  <w:num w:numId="24" w16cid:durableId="1707094477">
     <w:abstractNumId w:val="3"/>
   </w:num>
-  <w:num w:numId="25">
+  <w:num w:numId="25" w16cid:durableId="972098257">
     <w:abstractNumId w:val="3"/>
     <w:lvlOverride w:ilvl="0">
       <w:startOverride w:val="1"/>
     </w:lvlOverride>
   </w:num>
-  <w:num w:numId="26">
+  <w:num w:numId="26" w16cid:durableId="989333498">
     <w:abstractNumId w:val="3"/>
   </w:num>
-  <w:num w:numId="27">
+  <w:num w:numId="27" w16cid:durableId="605700595">
     <w:abstractNumId w:val="3"/>
     <w:lvlOverride w:ilvl="0">
       <w:startOverride w:val="1"/>
@@ -13171,7 +13202,7 @@
 </file>
 
 <file path=word/styles.xml><?xml version="1.0" encoding="utf-8"?>
-<w:styles xmlns:mc="http://schemas.openxmlformats.org/markup-compatibility/2006" xmlns:r="http://schemas.openxmlformats.org/officeDocument/2006/relationships" xmlns:w="http://schemas.openxmlformats.org/wordprocessingml/2006/main" xmlns:w14="http://schemas.microsoft.com/office/word/2010/wordml" xmlns:w15="http://schemas.microsoft.com/office/word/2012/wordml" xmlns:w16cid="http://schemas.microsoft.com/office/word/2016/wordml/cid" xmlns:w16se="http://schemas.microsoft.com/office/word/2015/wordml/symex" mc:Ignorable="w14 w15 w16se w16cid">
+<w:styles xmlns:mc="http://schemas.openxmlformats.org/markup-compatibility/2006" xmlns:r="http://schemas.openxmlformats.org/officeDocument/2006/relationships" xmlns:w="http://schemas.openxmlformats.org/wordprocessingml/2006/main" xmlns:w14="http://schemas.microsoft.com/office/word/2010/wordml" xmlns:w15="http://schemas.microsoft.com/office/word/2012/wordml" xmlns:w16cex="http://schemas.microsoft.com/office/word/2018/wordml/cex" xmlns:w16cid="http://schemas.microsoft.com/office/word/2016/wordml/cid" xmlns:w16="http://schemas.microsoft.com/office/word/2018/wordml" xmlns:w16du="http://schemas.microsoft.com/office/word/2023/wordml/word16du" xmlns:w16sdtdh="http://schemas.microsoft.com/office/word/2020/wordml/sdtdatahash" xmlns:w16sdtfl="http://schemas.microsoft.com/office/word/2024/wordml/sdtformatlock" xmlns:w16se="http://schemas.microsoft.com/office/word/2015/wordml/symex" mc:Ignorable="w14 w15 w16se w16cid w16 w16cex w16sdtdh w16sdtfl w16du">
   <w:docDefaults>
     <w:rPrDefault>
       <w:rPr>
@@ -13189,7 +13220,7 @@
       </w:pPr>
     </w:pPrDefault>
   </w:docDefaults>
-  <w:latentStyles w:defLockedState="0" w:defUIPriority="99" w:defSemiHidden="0" w:defUnhideWhenUsed="0" w:defQFormat="0" w:count="375">
+  <w:latentStyles w:defLockedState="0" w:defUIPriority="99" w:defSemiHidden="0" w:defUnhideWhenUsed="0" w:defQFormat="0" w:count="376">
     <w:lsdException w:name="Normal" w:uiPriority="0" w:qFormat="1"/>
     <w:lsdException w:name="heading 1" w:uiPriority="9" w:qFormat="1"/>
     <w:lsdException w:name="heading 2" w:semiHidden="1" w:uiPriority="9" w:unhideWhenUsed="1" w:qFormat="1"/>
@@ -13565,6 +13596,7 @@
     <w:lsdException w:name="Smart Hyperlink" w:semiHidden="1" w:unhideWhenUsed="1"/>
     <w:lsdException w:name="Hashtag" w:semiHidden="1" w:unhideWhenUsed="1"/>
     <w:lsdException w:name="Unresolved Mention" w:semiHidden="1" w:unhideWhenUsed="1"/>
+    <w:lsdException w:name="Smart Link" w:semiHidden="1" w:unhideWhenUsed="1"/>
   </w:latentStyles>
   <w:style w:type="paragraph" w:default="1" w:styleId="Norml">
     <w:name w:val="Normal"/>
@@ -13782,6 +13814,7 @@
   <w:style w:type="character" w:default="1" w:styleId="Bekezdsalapbettpusa">
     <w:name w:val="Default Paragraph Font"/>
     <w:uiPriority w:val="1"/>
+    <w:semiHidden/>
     <w:unhideWhenUsed/>
   </w:style>
   <w:style w:type="table" w:default="1" w:styleId="Normltblzat">

--- a/szakdolgozat/Szakdolgozat.docx
+++ b/szakdolgozat/Szakdolgozat.docx
@@ -6855,6 +6855,23 @@
       <w:r>
         <w:t xml:space="preserve"> alapvető modulja, amely nélkül nem lehet a programban animációkat alkalmazni. Weboldalunk és a grafikonok design-ja miatt a használata számunkra elkerülhetettlen volt.</w:t>
       </w:r>
+      <w:r>
+        <w:t xml:space="preserve"> </w:t>
+      </w:r>
+      <w:r>
+        <w:t>[</w:t>
+      </w:r>
+      <w:hyperlink w:anchor="_GOOGLE,_LLC._Angular" w:history="1">
+        <w:r>
+          <w:rPr>
+            <w:u w:val="single"/>
+          </w:rPr>
+          <w:t>8</w:t>
+        </w:r>
+      </w:hyperlink>
+      <w:r>
+        <w:t>]</w:t>
+      </w:r>
     </w:p>
     <w:p>
       <w:r>
@@ -6948,7 +6965,7 @@
       <w:r>
         <w:lastRenderedPageBreak/>
         <w:drawing>
-          <wp:inline distT="0" distB="0" distL="0" distR="0" wp14:anchorId="2B2692AC" wp14:editId="0F4E5596">
+          <wp:inline distT="0" distB="0" distL="0" distR="0" wp14:anchorId="2B2692AC" wp14:editId="3AD8A370">
             <wp:extent cx="5485158" cy="2316319"/>
             <wp:effectExtent l="0" t="0" r="1270" b="8255"/>
             <wp:docPr id="392113890" name="Kép 4" descr="A képen szöveg, képernyőkép, szoftver látható&#10;&#10;Előfordulhat, hogy a mesterséges intelligencia által létrehozott tartalom helytelen.">
@@ -7356,7 +7373,7 @@
           <w:rPr>
             <w:u w:val="single"/>
           </w:rPr>
-          <w:t>8</w:t>
+          <w:t>9</w:t>
         </w:r>
         <w:r>
           <w:t>]</w:t>
@@ -8081,7 +8098,7 @@
           <w:rPr>
             <w:u w:val="single"/>
           </w:rPr>
-          <w:t>9</w:t>
+          <w:t>10</w:t>
         </w:r>
         <w:r>
           <w:t>]</w:t>
@@ -8310,7 +8327,16 @@
             <w:color w:val="auto"/>
             <w:szCs w:val="24"/>
           </w:rPr>
-          <w:t>10</w:t>
+          <w:t>1</w:t>
+        </w:r>
+        <w:r>
+          <w:rPr>
+            <w:rStyle w:val="Hiperhivatkozs"/>
+            <w:rFonts w:cs="Times New Roman"/>
+            <w:color w:val="auto"/>
+            <w:szCs w:val="24"/>
+          </w:rPr>
+          <w:t>1</w:t>
         </w:r>
         <w:r>
           <w:rPr>
@@ -8348,7 +8374,16 @@
             <w:color w:val="auto"/>
             <w:szCs w:val="24"/>
           </w:rPr>
-          <w:t>11</w:t>
+          <w:t>1</w:t>
+        </w:r>
+        <w:r>
+          <w:rPr>
+            <w:rStyle w:val="Hiperhivatkozs"/>
+            <w:rFonts w:cs="Times New Roman"/>
+            <w:color w:val="auto"/>
+            <w:szCs w:val="24"/>
+          </w:rPr>
+          <w:t>2</w:t>
         </w:r>
         <w:r>
           <w:rPr>
@@ -9967,9 +10002,6 @@
         <w:spacing w:before="100" w:after="100"/>
         <w:ind w:left="1003" w:hanging="357"/>
         <w:jc w:val="left"/>
-        <w:rPr>
-          <w:rStyle w:val="Finomhivatkozs"/>
-        </w:rPr>
       </w:pPr>
       <w:bookmarkStart w:id="61" w:name="_Aristeidis_Bampakos_Learning"/>
       <w:bookmarkEnd w:id="61"/>
@@ -10050,57 +10082,54 @@
           <w:ilvl w:val="0"/>
           <w:numId w:val="24"/>
         </w:numPr>
-        <w:spacing w:before="100" w:after="100"/>
-        <w:ind w:left="1003" w:hanging="357"/>
-        <w:jc w:val="left"/>
-        <w:rPr>
-          <w:rStyle w:val="Finomhivatkozs"/>
-        </w:rPr>
-      </w:pPr>
-      <w:bookmarkStart w:id="62" w:name="_Josh_Goldberg_Learning"/>
-      <w:bookmarkEnd w:id="62"/>
-      <w:r>
-        <w:t xml:space="preserve">Josh Goldberg </w:t>
+      </w:pPr>
+      <w:bookmarkStart w:id="62" w:name="_Hlk194948449"/>
+      <w:bookmarkStart w:id="63" w:name="_GOOGLE,_LLC._Angular"/>
+      <w:bookmarkEnd w:id="63"/>
+      <w:r>
+        <w:t xml:space="preserve">GOOGLE, LLC. </w:t>
       </w:r>
       <w:proofErr w:type="spellStart"/>
       <w:r>
         <w:rPr>
           <w:i/>
-        </w:rPr>
-        <w:t>Learning</w:t>
+          <w:iCs w:val="0"/>
+        </w:rPr>
+        <w:t>Angular</w:t>
       </w:r>
       <w:proofErr w:type="spellEnd"/>
       <w:r>
         <w:rPr>
           <w:i/>
+          <w:iCs w:val="0"/>
+        </w:rPr>
+        <w:t xml:space="preserve"> dokumentáció</w:t>
+      </w:r>
+      <w:r>
+        <w:rPr>
+          <w:i/>
+          <w:iCs w:val="0"/>
         </w:rPr>
         <w:t xml:space="preserve"> </w:t>
       </w:r>
-      <w:proofErr w:type="spellStart"/>
-      <w:r>
-        <w:rPr>
-          <w:i/>
-        </w:rPr>
-        <w:t>TypeScript</w:t>
-      </w:r>
-      <w:proofErr w:type="spellEnd"/>
-      <w:r>
-        <w:rPr>
-          <w:i/>
-        </w:rPr>
-        <w:t xml:space="preserve"> </w:t>
-      </w:r>
-      <w:r>
-        <w:t xml:space="preserve">2022. Elérhetőség: </w:t>
+      <w:r>
+        <w:t>Elérhetőség</w:t>
+      </w:r>
+      <w:r>
+        <w:t xml:space="preserve">: </w:t>
       </w:r>
       <w:hyperlink r:id="rId59" w:history="1">
         <w:r>
           <w:rPr>
-            <w:rStyle w:val="Finomhivatkozs"/>
+            <w:rStyle w:val="Hiperhivatkozs"/>
+            <w:i/>
+            <w:iCs w:val="0"/>
+            <w:color w:val="auto"/>
           </w:rPr>
-          <w:t>https://learning.oreilly.com/library/view/learning-typescript/9781098110321/</w:t>
+          <w:t>https://angular.dev/api</w:t>
         </w:r>
       </w:hyperlink>
+      <w:bookmarkEnd w:id="62"/>
     </w:p>
     <w:p>
       <w:pPr>
@@ -10112,9 +10141,68 @@
         <w:spacing w:before="100" w:after="100"/>
         <w:ind w:left="1003" w:hanging="357"/>
         <w:jc w:val="left"/>
-      </w:pPr>
-      <w:bookmarkStart w:id="63" w:name="_Anna_Skoulikari_Learning"/>
-      <w:bookmarkEnd w:id="63"/>
+        <w:rPr>
+          <w:rStyle w:val="Finomhivatkozs"/>
+        </w:rPr>
+      </w:pPr>
+      <w:bookmarkStart w:id="64" w:name="_Josh_Goldberg_Learning"/>
+      <w:bookmarkEnd w:id="64"/>
+      <w:r>
+        <w:t xml:space="preserve">Josh Goldberg </w:t>
+      </w:r>
+      <w:proofErr w:type="spellStart"/>
+      <w:r>
+        <w:rPr>
+          <w:i/>
+        </w:rPr>
+        <w:t>Learning</w:t>
+      </w:r>
+      <w:proofErr w:type="spellEnd"/>
+      <w:r>
+        <w:rPr>
+          <w:i/>
+        </w:rPr>
+        <w:t xml:space="preserve"> </w:t>
+      </w:r>
+      <w:proofErr w:type="spellStart"/>
+      <w:r>
+        <w:rPr>
+          <w:i/>
+        </w:rPr>
+        <w:t>TypeScript</w:t>
+      </w:r>
+      <w:proofErr w:type="spellEnd"/>
+      <w:r>
+        <w:rPr>
+          <w:i/>
+        </w:rPr>
+        <w:t xml:space="preserve"> </w:t>
+      </w:r>
+      <w:r>
+        <w:t xml:space="preserve">2022. Elérhetőség: </w:t>
+      </w:r>
+      <w:hyperlink r:id="rId60" w:history="1">
+        <w:r>
+          <w:rPr>
+            <w:rStyle w:val="Finomhivatkozs"/>
+          </w:rPr>
+          <w:t>https://learning.oreilly.com/library/view/learning-typescript/9781098110321/</w:t>
+        </w:r>
+      </w:hyperlink>
+    </w:p>
+    <w:p>
+      <w:pPr>
+        <w:pStyle w:val="Cmsor4"/>
+        <w:numPr>
+          <w:ilvl w:val="0"/>
+          <w:numId w:val="24"/>
+        </w:numPr>
+        <w:spacing w:before="100" w:after="100"/>
+        <w:ind w:left="1003" w:hanging="357"/>
+        <w:jc w:val="left"/>
+      </w:pPr>
+      <w:bookmarkStart w:id="65" w:name="_Anna_Skoulikari_Learning"/>
+      <w:bookmarkEnd w:id="65"/>
       <w:r>
         <w:t xml:space="preserve">Anna </w:t>
       </w:r>
@@ -10151,7 +10239,7 @@
       <w:r>
         <w:t xml:space="preserve"> 2023. Elérhetőség: </w:t>
       </w:r>
-      <w:hyperlink r:id="rId60" w:history="1">
+      <w:hyperlink r:id="rId61" w:history="1">
         <w:r>
           <w:rPr>
             <w:rStyle w:val="Finomhivatkozs"/>
@@ -10167,8 +10255,8 @@
         <w:ind w:left="1003" w:hanging="357"/>
         <w:jc w:val="left"/>
       </w:pPr>
-      <w:bookmarkStart w:id="64" w:name="_GOOGLE,_LLC._React"/>
-      <w:bookmarkEnd w:id="64"/>
+      <w:bookmarkStart w:id="66" w:name="_GOOGLE,_LLC._React"/>
+      <w:bookmarkEnd w:id="66"/>
       <w:r>
         <w:t xml:space="preserve">GOOGLE, LLC. </w:t>
       </w:r>
@@ -10197,7 +10285,7 @@
       <w:r>
         <w:t xml:space="preserve"> Elérhetőség: </w:t>
       </w:r>
-      <w:hyperlink r:id="rId61" w:history="1">
+      <w:hyperlink r:id="rId62" w:history="1">
         <w:r>
           <w:rPr>
             <w:rStyle w:val="Finomhivatkozs"/>
@@ -10213,8 +10301,8 @@
         <w:ind w:left="1003" w:hanging="357"/>
         <w:jc w:val="left"/>
       </w:pPr>
-      <w:bookmarkStart w:id="65" w:name="_GOOGLE,_LLC._Expo"/>
-      <w:bookmarkEnd w:id="65"/>
+      <w:bookmarkStart w:id="67" w:name="_GOOGLE,_LLC._Expo"/>
+      <w:bookmarkEnd w:id="67"/>
       <w:r>
         <w:t xml:space="preserve">GOOGLE, LLC. </w:t>
       </w:r>
@@ -10227,7 +10315,7 @@
       <w:r>
         <w:t xml:space="preserve"> Elérhetőség: </w:t>
       </w:r>
-      <w:hyperlink r:id="rId62" w:history="1">
+      <w:hyperlink r:id="rId63" w:history="1">
         <w:r>
           <w:rPr>
             <w:rStyle w:val="Finomhivatkozs"/>
@@ -10237,7 +10325,7 @@
       </w:hyperlink>
     </w:p>
     <w:sectPr>
-      <w:footerReference w:type="default" r:id="rId63"/>
+      <w:footerReference w:type="default" r:id="rId64"/>
       <w:pgSz w:w="11906" w:h="16838"/>
       <w:pgMar w:top="1418" w:right="1418" w:bottom="1418" w:left="1701" w:header="794" w:footer="709" w:gutter="0"/>
       <w:pgNumType w:start="1"/>
@@ -10853,8 +10941,8 @@
   <w:abstractNum w:abstractNumId="3" w15:restartNumberingAfterBreak="0">
     <w:nsid w:val="157027D8"/>
     <w:multiLevelType w:val="hybridMultilevel"/>
-    <w:tmpl w:val="FA4CBDEC"/>
-    <w:lvl w:ilvl="0" w:tplc="4AB8EF7C">
+    <w:tmpl w:val="272ABB16"/>
+    <w:lvl w:ilvl="0" w:tplc="DA28ECBE">
       <w:start w:val="1"/>
       <w:numFmt w:val="decimal"/>
       <w:pStyle w:val="Cmsor4"/>
@@ -10863,6 +10951,10 @@
       <w:pPr>
         <w:ind w:left="1004" w:hanging="360"/>
       </w:pPr>
+      <w:rPr>
+        <w:i w:val="0"/>
+        <w:iCs w:val="0"/>
+      </w:rPr>
     </w:lvl>
     <w:lvl w:ilvl="1" w:tplc="040E0019" w:tentative="1">
       <w:start w:val="1"/>
@@ -13814,7 +13906,6 @@
   <w:style w:type="character" w:default="1" w:styleId="Bekezdsalapbettpusa">
     <w:name w:val="Default Paragraph Font"/>
     <w:uiPriority w:val="1"/>
-    <w:semiHidden/>
     <w:unhideWhenUsed/>
   </w:style>
   <w:style w:type="table" w:default="1" w:styleId="Normltblzat">
